--- a/docs/activities/ch14-act1.docx
+++ b/docs/activities/ch14-act1.docx
@@ -1,13 +1,37 @@
 
 <file path=word/document.xml><?xml version="1.0" encoding="utf-8"?>
-<w:document xmlns:wpc="http://schemas.microsoft.com/office/word/2010/wordprocessingCanvas" xmlns:cx="http://schemas.microsoft.com/office/drawing/2014/chartex" xmlns:cx1="http://schemas.microsoft.com/office/drawing/2015/9/8/chartex" xmlns:cx2="http://schemas.microsoft.com/office/drawing/2015/10/21/chartex" xmlns:cx3="http://schemas.microsoft.com/office/drawing/2016/5/9/chartex" xmlns:cx4="http://schemas.microsoft.com/office/drawing/2016/5/10/chartex" xmlns:cx5="http://schemas.microsoft.com/office/drawing/2016/5/11/chartex" xmlns:cx6="http://schemas.microsoft.com/office/drawing/2016/5/12/chartex" xmlns:cx7="http://schemas.microsoft.com/office/drawing/2016/5/13/chartex" xmlns:cx8="http://schemas.microsoft.com/office/drawing/2016/5/14/chartex" xmlns:mc="http://schemas.openxmlformats.org/markup-compatibility/2006" xmlns:aink="http://schemas.microsoft.com/office/drawing/2016/ink" xmlns:am3d="http://schemas.microsoft.com/office/drawing/2017/model3d" xmlns:o="urn:schemas-microsoft-com:office:office" xmlns:oel="http://schemas.microsoft.com/office/2019/extlst" xmlns:r="http://schemas.openxmlformats.org/officeDocument/2006/relationships" xmlns:m="http://schemas.openxmlformats.org/officeDocument/2006/math" xmlns:v="urn:schemas-microsoft-com:vml" xmlns:wp14="http://schemas.microsoft.com/office/word/2010/wordprocessingDrawing" xmlns:wp="http://schemas.openxmlformats.org/drawingml/2006/wordprocessingDrawing" xmlns:w10="urn:schemas-microsoft-com:office:word" xmlns:w="http://schemas.openxmlformats.org/wordprocessingml/2006/main" xmlns:w14="http://schemas.microsoft.com/office/word/2010/wordml" xmlns:w15="http://schemas.microsoft.com/office/word/2012/wordml" xmlns:w16cex="http://schemas.microsoft.com/office/word/2018/wordml/cex" xmlns:w16cid="http://schemas.microsoft.com/office/word/2016/wordml/cid" xmlns:w16="http://schemas.microsoft.com/office/word/2018/wordml" xmlns:w16sdtdh="http://schemas.microsoft.com/office/word/2020/wordml/sdtdatahash" xmlns:w16se="http://schemas.microsoft.com/office/word/2015/wordml/symex" xmlns:wpg="http://schemas.microsoft.com/office/word/2010/wordprocessingGroup" xmlns:wpi="http://schemas.microsoft.com/office/word/2010/wordprocessingInk" xmlns:wne="http://schemas.microsoft.com/office/word/2006/wordml" xmlns:wps="http://schemas.microsoft.com/office/word/2010/wordprocessingShape" mc:Ignorable="w14 w15 w16se w16cid w16 w16cex w16sdtdh wp14">
+<w:document xmlns:w="http://schemas.openxmlformats.org/wordprocessingml/2006/main" xmlns:m="http://schemas.openxmlformats.org/officeDocument/2006/math" xmlns:r="http://schemas.openxmlformats.org/officeDocument/2006/relationships" xmlns:o="urn:schemas-microsoft-com:office:office" xmlns:v="urn:schemas-microsoft-com:vml" xmlns:w10="urn:schemas-microsoft-com:office:word" xmlns:a="http://schemas.openxmlformats.org/drawingml/2006/main" xmlns:pic="http://schemas.openxmlformats.org/drawingml/2006/picture" xmlns:wp="http://schemas.openxmlformats.org/drawingml/2006/wordprocessingDrawing">
   <w:body>
     <w:p>
       <w:pPr>
         <w:pStyle w:val="Title"/>
       </w:pPr>
       <w:r>
-        <w:t>KIN 377 - Motor Learning</w:t>
+        <w:t xml:space="preserve">KIN</w:t>
+      </w:r>
+      <w:r>
+        <w:t xml:space="preserve"> </w:t>
+      </w:r>
+      <w:r>
+        <w:t xml:space="preserve">377</w:t>
+      </w:r>
+      <w:r>
+        <w:t xml:space="preserve"> </w:t>
+      </w:r>
+      <w:r>
+        <w:t xml:space="preserve">-</w:t>
+      </w:r>
+      <w:r>
+        <w:t xml:space="preserve"> </w:t>
+      </w:r>
+      <w:r>
+        <w:t xml:space="preserve">Motor</w:t>
+      </w:r>
+      <w:r>
+        <w:t xml:space="preserve"> </w:t>
+      </w:r>
+      <w:r>
+        <w:t xml:space="preserve">Learning</w:t>
       </w:r>
     </w:p>
     <w:p>
@@ -15,7 +39,31 @@
         <w:pStyle w:val="Subtitle"/>
       </w:pPr>
       <w:r>
-        <w:t>Lab Activity - Chapter 14</w:t>
+        <w:t xml:space="preserve">Lab</w:t>
+      </w:r>
+      <w:r>
+        <w:t xml:space="preserve"> </w:t>
+      </w:r>
+      <w:r>
+        <w:t xml:space="preserve">Activity</w:t>
+      </w:r>
+      <w:r>
+        <w:t xml:space="preserve"> </w:t>
+      </w:r>
+      <w:r>
+        <w:t xml:space="preserve">-</w:t>
+      </w:r>
+      <w:r>
+        <w:t xml:space="preserve"> </w:t>
+      </w:r>
+      <w:r>
+        <w:t xml:space="preserve">Chapter</w:t>
+      </w:r>
+      <w:r>
+        <w:t xml:space="preserve"> </w:t>
+      </w:r>
+      <w:r>
+        <w:t xml:space="preserve">14</w:t>
       </w:r>
     </w:p>
     <w:p>
@@ -23,25 +71,37 @@
         <w:pStyle w:val="Author"/>
       </w:pPr>
       <w:r>
-        <w:t>Ovande Furtado Jr</w:t>
-      </w:r>
-    </w:p>
+        <w:t xml:space="preserve">Ovande</w:t>
+      </w:r>
+      <w:r>
+        <w:t xml:space="preserve"> </w:t>
+      </w:r>
+      <w:r>
+        <w:t xml:space="preserve">Furtado</w:t>
+      </w:r>
+      <w:r>
+        <w:t xml:space="preserve"> </w:t>
+      </w:r>
+      <w:r>
+        <w:t xml:space="preserve">Jr</w:t>
+      </w:r>
+    </w:p>
+    <w:bookmarkStart w:id="29" w:name="X433f35aad9257b09fd00f51054204b58f93997e"/>
     <w:p>
       <w:pPr>
         <w:pStyle w:val="Heading3"/>
       </w:pPr>
-      <w:bookmarkStart w:id="0" w:name="X433f35aad9257b09fd00f51054204b58f93997e"/>
-      <w:r>
-        <w:t>Student Lab Activity: One-Hand Toss and Catch Above the Head</w:t>
-      </w:r>
-    </w:p>
+      <w:r>
+        <w:t xml:space="preserve">Student Lab Activity: One-Hand Toss and Catch Above the Head</w:t>
+      </w:r>
+    </w:p>
+    <w:bookmarkStart w:id="20" w:name="objective"/>
     <w:p>
       <w:pPr>
         <w:pStyle w:val="Heading4"/>
       </w:pPr>
-      <w:bookmarkStart w:id="1" w:name="objective"/>
-      <w:r>
-        <w:t>Objective:</w:t>
+      <w:r>
+        <w:t xml:space="preserve">Objective:</w:t>
       </w:r>
     </w:p>
     <w:p>
@@ -49,63 +109,63 @@
         <w:pStyle w:val="FirstParagraph"/>
       </w:pPr>
       <w:r>
-        <w:t>The primary objective of this lab activity is to investigate the influence of video demonstrations, along with verbal instructions, on the acquisition of a specific motor skill. This skill involves tossing a single juggling ball above the head from one hand and catching it with the opposite hand.</w:t>
-      </w:r>
-    </w:p>
+        <w:t xml:space="preserve">The primary objective of this lab activity is to investigate the influence of video demonstrations, along with verbal instructions, on the acquisition of a specific motor skill. This skill involves tossing a single juggling ball above the head from one hand and catching it with the opposite hand.</w:t>
+      </w:r>
+    </w:p>
+    <w:bookmarkEnd w:id="20"/>
+    <w:bookmarkStart w:id="21" w:name="what-youll-need"/>
     <w:p>
       <w:pPr>
         <w:pStyle w:val="Heading4"/>
       </w:pPr>
-      <w:bookmarkStart w:id="2" w:name="what-youll-need"/>
-      <w:bookmarkEnd w:id="1"/>
-      <w:r>
-        <w:t>What You’ll Need:</w:t>
-      </w:r>
-    </w:p>
-    <w:p>
-      <w:pPr>
-        <w:pStyle w:val="Compact"/>
-        <w:numPr>
-          <w:ilvl w:val="0"/>
-          <w:numId w:val="2"/>
-        </w:numPr>
-      </w:pPr>
-      <w:r>
-        <w:t>One juggling ball per pair</w:t>
-      </w:r>
-    </w:p>
-    <w:p>
-      <w:pPr>
-        <w:pStyle w:val="Compact"/>
-        <w:numPr>
-          <w:ilvl w:val="0"/>
-          <w:numId w:val="2"/>
-        </w:numPr>
-      </w:pPr>
-      <w:r>
-        <w:t>A timer or stopwatch</w:t>
-      </w:r>
-    </w:p>
-    <w:p>
-      <w:pPr>
-        <w:pStyle w:val="Compact"/>
-        <w:numPr>
-          <w:ilvl w:val="0"/>
-          <w:numId w:val="2"/>
-        </w:numPr>
-      </w:pPr>
-      <w:r>
-        <w:t>Individual data collection sheets</w:t>
-      </w:r>
-    </w:p>
+      <w:r>
+        <w:t xml:space="preserve">What You’ll Need:</w:t>
+      </w:r>
+    </w:p>
+    <w:p>
+      <w:pPr>
+        <w:numPr>
+          <w:ilvl w:val="0"/>
+          <w:numId w:val="1001"/>
+        </w:numPr>
+        <w:pStyle w:val="Compact"/>
+      </w:pPr>
+      <w:r>
+        <w:t xml:space="preserve">One juggling ball per pair</w:t>
+      </w:r>
+    </w:p>
+    <w:p>
+      <w:pPr>
+        <w:numPr>
+          <w:ilvl w:val="0"/>
+          <w:numId w:val="1001"/>
+        </w:numPr>
+        <w:pStyle w:val="Compact"/>
+      </w:pPr>
+      <w:r>
+        <w:t xml:space="preserve">A timer or stopwatch</w:t>
+      </w:r>
+    </w:p>
+    <w:p>
+      <w:pPr>
+        <w:numPr>
+          <w:ilvl w:val="0"/>
+          <w:numId w:val="1001"/>
+        </w:numPr>
+        <w:pStyle w:val="Compact"/>
+      </w:pPr>
+      <w:r>
+        <w:t xml:space="preserve">Individual data collection sheets</w:t>
+      </w:r>
+    </w:p>
+    <w:bookmarkEnd w:id="21"/>
+    <w:bookmarkStart w:id="22" w:name="your-task"/>
     <w:p>
       <w:pPr>
         <w:pStyle w:val="Heading4"/>
       </w:pPr>
-      <w:bookmarkStart w:id="3" w:name="your-task"/>
-      <w:bookmarkEnd w:id="2"/>
-      <w:r>
-        <w:t>Your Task:</w:t>
+      <w:r>
+        <w:t xml:space="preserve">Your Task:</w:t>
       </w:r>
     </w:p>
     <w:p>
@@ -113,17 +173,17 @@
         <w:pStyle w:val="FirstParagraph"/>
       </w:pPr>
       <w:r>
-        <w:t>You will collaborate with a classmate. One of you will perform the motor skill task, while the other will serve as the timekeeper and data recorder. After the first 5 trials, you will switch roles.</w:t>
-      </w:r>
-    </w:p>
+        <w:t xml:space="preserve">You will collaborate with a classmate. One of you will perform the motor skill task, while the other will serve as the timekeeper and data recorder. After the first 5 trials, you will switch roles.</w:t>
+      </w:r>
+    </w:p>
+    <w:bookmarkEnd w:id="22"/>
+    <w:bookmarkStart w:id="23" w:name="groups"/>
     <w:p>
       <w:pPr>
         <w:pStyle w:val="Heading4"/>
       </w:pPr>
-      <w:bookmarkStart w:id="4" w:name="groups"/>
-      <w:bookmarkEnd w:id="3"/>
-      <w:r>
-        <w:t>Groups:</w:t>
+      <w:r>
+        <w:t xml:space="preserve">Groups:</w:t>
       </w:r>
     </w:p>
     <w:p>
@@ -131,357 +191,334 @@
         <w:pStyle w:val="FirstParagraph"/>
       </w:pPr>
       <w:r>
-        <w:t>You will belong to one of two groups:</w:t>
-      </w:r>
-    </w:p>
-    <w:p>
-      <w:pPr>
-        <w:pStyle w:val="Compact"/>
-        <w:numPr>
-          <w:ilvl w:val="0"/>
-          <w:numId w:val="3"/>
-        </w:numPr>
+        <w:t xml:space="preserve">You will belong to one of two groups:</w:t>
+      </w:r>
+    </w:p>
+    <w:p>
+      <w:pPr>
+        <w:numPr>
+          <w:ilvl w:val="0"/>
+          <w:numId w:val="1002"/>
+        </w:numPr>
+        <w:pStyle w:val="Compact"/>
       </w:pPr>
       <w:r>
         <w:rPr>
+          <w:bCs/>
           <w:b/>
+        </w:rPr>
+        <w:t xml:space="preserve">Group A</w:t>
+      </w:r>
+      <w:r>
+        <w:t xml:space="preserve">: You will watch a brief video demonstration before the first set of 5 trials and again before the second set of 5 trials.</w:t>
+      </w:r>
+    </w:p>
+    <w:p>
+      <w:pPr>
+        <w:numPr>
+          <w:ilvl w:val="0"/>
+          <w:numId w:val="1002"/>
+        </w:numPr>
+        <w:pStyle w:val="Compact"/>
+      </w:pPr>
+      <w:r>
+        <w:rPr>
           <w:bCs/>
+          <w:b/>
         </w:rPr>
-        <w:t>Group A</w:t>
-      </w:r>
-      <w:r>
-        <w:t>: You will watch a brief video demonstration before the first set of 5 trials and again before the second set of 5 trials.</w:t>
-      </w:r>
-    </w:p>
-    <w:p>
-      <w:pPr>
-        <w:pStyle w:val="Compact"/>
-        <w:numPr>
-          <w:ilvl w:val="0"/>
-          <w:numId w:val="3"/>
-        </w:numPr>
+        <w:t xml:space="preserve">Group B</w:t>
+      </w:r>
+      <w:r>
+        <w:t xml:space="preserve">: You will receive verbal instructions but will not view any video demonstration.</w:t>
+      </w:r>
+    </w:p>
+    <w:bookmarkEnd w:id="23"/>
+    <w:bookmarkStart w:id="27" w:name="how-to-proceed"/>
+    <w:p>
+      <w:pPr>
+        <w:pStyle w:val="Heading4"/>
+      </w:pPr>
+      <w:r>
+        <w:t xml:space="preserve">How to Proceed:</w:t>
+      </w:r>
+    </w:p>
+    <w:bookmarkStart w:id="24" w:name="if-youre-in-group-a"/>
+    <w:p>
+      <w:pPr>
+        <w:pStyle w:val="Heading5"/>
+      </w:pPr>
+      <w:r>
+        <w:t xml:space="preserve">If You’re in Group A:</w:t>
+      </w:r>
+    </w:p>
+    <w:p>
+      <w:pPr>
+        <w:numPr>
+          <w:ilvl w:val="0"/>
+          <w:numId w:val="1003"/>
+        </w:numPr>
+        <w:pStyle w:val="Compact"/>
+      </w:pPr>
+      <w:r>
+        <w:t xml:space="preserve">Watch the 1-2 minute video demonstration before the first set of 5 trials.</w:t>
+      </w:r>
+    </w:p>
+    <w:p>
+      <w:pPr>
+        <w:numPr>
+          <w:ilvl w:val="0"/>
+          <w:numId w:val="1003"/>
+        </w:numPr>
+        <w:pStyle w:val="Compact"/>
+      </w:pPr>
+      <w:r>
+        <w:t xml:space="preserve">Perform the first 5 trials.</w:t>
+      </w:r>
+    </w:p>
+    <w:p>
+      <w:pPr>
+        <w:numPr>
+          <w:ilvl w:val="0"/>
+          <w:numId w:val="1003"/>
+        </w:numPr>
+        <w:pStyle w:val="Compact"/>
+      </w:pPr>
+      <w:r>
+        <w:t xml:space="preserve">Watch the video demonstration again before the second set of 5 trials.</w:t>
+      </w:r>
+    </w:p>
+    <w:bookmarkEnd w:id="24"/>
+    <w:bookmarkStart w:id="25" w:name="if-youre-in-group-b"/>
+    <w:p>
+      <w:pPr>
+        <w:pStyle w:val="Heading5"/>
+      </w:pPr>
+      <w:r>
+        <w:t xml:space="preserve">If You’re in Group B:</w:t>
+      </w:r>
+    </w:p>
+    <w:p>
+      <w:pPr>
+        <w:numPr>
+          <w:ilvl w:val="0"/>
+          <w:numId w:val="1004"/>
+        </w:numPr>
+        <w:pStyle w:val="Compact"/>
+      </w:pPr>
+      <w:r>
+        <w:t xml:space="preserve">Listen carefully to the verbal instructions outlining how to perform the motor skill.</w:t>
+      </w:r>
+    </w:p>
+    <w:bookmarkEnd w:id="25"/>
+    <w:bookmarkStart w:id="26" w:name="for-all-pairs"/>
+    <w:p>
+      <w:pPr>
+        <w:pStyle w:val="Heading5"/>
+      </w:pPr>
+      <w:r>
+        <w:t xml:space="preserve">For All Pairs:</w:t>
+      </w:r>
+    </w:p>
+    <w:p>
+      <w:pPr>
+        <w:numPr>
+          <w:ilvl w:val="0"/>
+          <w:numId w:val="1005"/>
+        </w:numPr>
+        <w:pStyle w:val="Compact"/>
+      </w:pPr>
+      <w:r>
+        <w:t xml:space="preserve">Determine who will initially perform and who will be the timekeeper and data recorder.</w:t>
+      </w:r>
+    </w:p>
+    <w:p>
+      <w:pPr>
+        <w:numPr>
+          <w:ilvl w:val="0"/>
+          <w:numId w:val="1005"/>
+        </w:numPr>
+        <w:pStyle w:val="Compact"/>
+      </w:pPr>
+      <w:r>
+        <w:t xml:space="preserve">The performer will complete 5 trials, after which roles will be switched for the subsequent 5 trials.</w:t>
+      </w:r>
+    </w:p>
+    <w:p>
+      <w:pPr>
+        <w:numPr>
+          <w:ilvl w:val="0"/>
+          <w:numId w:val="1005"/>
+        </w:numPr>
+        <w:pStyle w:val="Compact"/>
+      </w:pPr>
+      <w:r>
+        <w:t xml:space="preserve">Each trial lasts 10 seconds.</w:t>
+      </w:r>
+    </w:p>
+    <w:p>
+      <w:pPr>
+        <w:numPr>
+          <w:ilvl w:val="0"/>
+          <w:numId w:val="1005"/>
+        </w:numPr>
+        <w:pStyle w:val="Compact"/>
+      </w:pPr>
+      <w:r>
+        <w:t xml:space="preserve">A 10-second rest interval will be observed between each trial.</w:t>
+      </w:r>
+    </w:p>
+    <w:p>
+      <w:pPr>
+        <w:numPr>
+          <w:ilvl w:val="0"/>
+          <w:numId w:val="1005"/>
+        </w:numPr>
+        <w:pStyle w:val="Compact"/>
+      </w:pPr>
+      <w:r>
+        <w:t xml:space="preserve">The timekeeper is responsible for timing and will record the number of successful tosses and catches for each trial on the data collection sheet.</w:t>
+      </w:r>
+    </w:p>
+    <w:bookmarkEnd w:id="26"/>
+    <w:bookmarkEnd w:id="27"/>
+    <w:bookmarkStart w:id="28" w:name="data-collection"/>
+    <w:p>
+      <w:pPr>
+        <w:pStyle w:val="Heading4"/>
+      </w:pPr>
+      <w:r>
+        <w:t xml:space="preserve">Data Collection:</w:t>
+      </w:r>
+    </w:p>
+    <w:p>
+      <w:pPr>
+        <w:numPr>
+          <w:ilvl w:val="0"/>
+          <w:numId w:val="1006"/>
+        </w:numPr>
+        <w:pStyle w:val="Compact"/>
+      </w:pPr>
+      <w:r>
+        <w:t xml:space="preserve">After the completion of the 10 trials (5 as the performer and 5 as the timekeeper), both participants should fill in their respective data collection sheets.</w:t>
+      </w:r>
+    </w:p>
+    <w:p>
+      <w:pPr>
+        <w:numPr>
+          <w:ilvl w:val="0"/>
+          <w:numId w:val="1006"/>
+        </w:numPr>
+        <w:pStyle w:val="Compact"/>
+      </w:pPr>
+      <w:r>
+        <w:t xml:space="preserve">These data will later be transferred to a centralized form for class-wide analysis.</w:t>
+      </w:r>
+    </w:p>
+    <w:p>
+      <w:r>
+        <w:pict>
+          <v:rect style="width:0;height:1.5pt" o:hralign="center" o:hrstd="t" o:hr="t"/>
+        </w:pict>
+      </w:r>
+    </w:p>
+    <w:p>
+      <w:pPr>
+        <w:pStyle w:val="FirstParagraph"/>
+      </w:pPr>
+      <w:r>
+        <w:t xml:space="preserve">The addition of a second video demonstration for Group A could serve as an interesting factor for further analysis. This updated instruction set should encapsulate all the revisions.</w:t>
+      </w:r>
+    </w:p>
+    <w:bookmarkEnd w:id="28"/>
+    <w:bookmarkEnd w:id="29"/>
+    <w:bookmarkStart w:id="30" w:name="data-collection-sheet"/>
+    <w:p>
+      <w:pPr>
+        <w:pStyle w:val="Heading3"/>
+      </w:pPr>
+      <w:r>
+        <w:t xml:space="preserve">Data Collection Sheet</w:t>
+      </w:r>
+    </w:p>
+    <w:p>
+      <w:pPr>
+        <w:pStyle w:val="FirstParagraph"/>
       </w:pPr>
       <w:r>
         <w:rPr>
+          <w:bCs/>
           <w:b/>
+        </w:rPr>
+        <w:t xml:space="preserve">Student ID:</w:t>
+      </w:r>
+    </w:p>
+    <w:p>
+      <w:pPr>
+        <w:pStyle w:val="BodyText"/>
+      </w:pPr>
+      <w:r>
+        <w:rPr>
           <w:bCs/>
+          <w:b/>
         </w:rPr>
-        <w:t>Group B</w:t>
-      </w:r>
-      <w:r>
-        <w:t>: You will receive verbal instructions but will not view any video demonstration.</w:t>
-      </w:r>
-    </w:p>
-    <w:p>
-      <w:pPr>
-        <w:pStyle w:val="Heading4"/>
-      </w:pPr>
-      <w:bookmarkStart w:id="5" w:name="how-to-proceed"/>
-      <w:bookmarkEnd w:id="4"/>
-      <w:r>
-        <w:t>How to Proceed:</w:t>
-      </w:r>
-    </w:p>
-    <w:p>
-      <w:pPr>
-        <w:pStyle w:val="Heading5"/>
-      </w:pPr>
-      <w:bookmarkStart w:id="6" w:name="if-youre-in-group-a"/>
-      <w:r>
-        <w:t>If You’re in Group A:</w:t>
-      </w:r>
-    </w:p>
-    <w:p>
-      <w:pPr>
-        <w:pStyle w:val="Compact"/>
-        <w:numPr>
-          <w:ilvl w:val="0"/>
-          <w:numId w:val="4"/>
-        </w:numPr>
-      </w:pPr>
-      <w:r>
-        <w:t>Watch the 1-2 minute video demonstration before the first set of 5 trials.</w:t>
-      </w:r>
-    </w:p>
-    <w:p>
-      <w:pPr>
-        <w:pStyle w:val="Compact"/>
-        <w:numPr>
-          <w:ilvl w:val="0"/>
-          <w:numId w:val="4"/>
-        </w:numPr>
-      </w:pPr>
-      <w:r>
-        <w:t>Perform the first 5 trials.</w:t>
-      </w:r>
-    </w:p>
-    <w:p>
-      <w:pPr>
-        <w:pStyle w:val="Compact"/>
-        <w:numPr>
-          <w:ilvl w:val="0"/>
-          <w:numId w:val="4"/>
-        </w:numPr>
-      </w:pPr>
-      <w:r>
-        <w:t>Watch the video demonstration again before the second set of 5 trials.</w:t>
-      </w:r>
-    </w:p>
-    <w:p>
-      <w:pPr>
-        <w:pStyle w:val="Heading5"/>
-      </w:pPr>
-      <w:bookmarkStart w:id="7" w:name="if-youre-in-group-b"/>
-      <w:bookmarkEnd w:id="6"/>
-      <w:r>
-        <w:t>If You’re in Group B:</w:t>
-      </w:r>
-    </w:p>
-    <w:p>
-      <w:pPr>
-        <w:pStyle w:val="Compact"/>
-        <w:numPr>
-          <w:ilvl w:val="0"/>
-          <w:numId w:val="5"/>
-        </w:numPr>
-      </w:pPr>
-      <w:r>
-        <w:t>Listen carefully to the verbal instructions outlining how to perform the motor skill.</w:t>
-      </w:r>
-    </w:p>
-    <w:p>
-      <w:pPr>
-        <w:pStyle w:val="Heading5"/>
-      </w:pPr>
-      <w:bookmarkStart w:id="8" w:name="for-all-pairs"/>
-      <w:bookmarkEnd w:id="7"/>
-      <w:r>
-        <w:lastRenderedPageBreak/>
-        <w:t>For All Pairs:</w:t>
-      </w:r>
-    </w:p>
-    <w:p>
-      <w:pPr>
-        <w:pStyle w:val="Compact"/>
-        <w:numPr>
-          <w:ilvl w:val="0"/>
-          <w:numId w:val="6"/>
-        </w:numPr>
-      </w:pPr>
-      <w:r>
-        <w:t>Determine who will initially perform and who will be the timekeeper and data recorder.</w:t>
-      </w:r>
-    </w:p>
-    <w:p>
-      <w:pPr>
-        <w:pStyle w:val="Compact"/>
-        <w:numPr>
-          <w:ilvl w:val="0"/>
-          <w:numId w:val="6"/>
-        </w:numPr>
-      </w:pPr>
-      <w:r>
-        <w:t>The performer will complete 5 trials, after which roles will be switched for the subsequent 5 trials.</w:t>
-      </w:r>
-    </w:p>
-    <w:p>
-      <w:pPr>
-        <w:pStyle w:val="Compact"/>
-        <w:numPr>
-          <w:ilvl w:val="0"/>
-          <w:numId w:val="6"/>
-        </w:numPr>
-      </w:pPr>
-      <w:r>
-        <w:t>Each trial lasts 10 seconds.</w:t>
-      </w:r>
-    </w:p>
-    <w:p>
-      <w:pPr>
-        <w:pStyle w:val="Compact"/>
-        <w:numPr>
-          <w:ilvl w:val="0"/>
-          <w:numId w:val="6"/>
-        </w:numPr>
-      </w:pPr>
-      <w:r>
-        <w:t>A 10-second rest interval will be observed between each trial.</w:t>
-      </w:r>
-    </w:p>
-    <w:p>
-      <w:pPr>
-        <w:pStyle w:val="Compact"/>
-        <w:numPr>
-          <w:ilvl w:val="0"/>
-          <w:numId w:val="6"/>
-        </w:numPr>
-      </w:pPr>
-      <w:r>
-        <w:t>The timekeeper is responsible for timing and will record the number of successful tosses and catches for each trial on the data collection sheet.</w:t>
-      </w:r>
-    </w:p>
-    <w:p>
-      <w:pPr>
-        <w:pStyle w:val="Heading4"/>
-      </w:pPr>
-      <w:bookmarkStart w:id="9" w:name="data-collection"/>
-      <w:bookmarkEnd w:id="5"/>
-      <w:bookmarkEnd w:id="8"/>
-      <w:r>
-        <w:t>Data Collection:</w:t>
-      </w:r>
-    </w:p>
-    <w:p>
-      <w:pPr>
-        <w:pStyle w:val="Compact"/>
-        <w:numPr>
-          <w:ilvl w:val="0"/>
-          <w:numId w:val="7"/>
-        </w:numPr>
-      </w:pPr>
-      <w:r>
-        <w:t>After the completion of the 10 trials (5 as the performer and 5 as the timekeeper), both participants should fill in their respective data collection sheets.</w:t>
-      </w:r>
-    </w:p>
-    <w:p>
-      <w:pPr>
-        <w:pStyle w:val="Compact"/>
-        <w:numPr>
-          <w:ilvl w:val="0"/>
-          <w:numId w:val="7"/>
-        </w:numPr>
-      </w:pPr>
-      <w:r>
-        <w:t>These data will later be transferred to a centralized form for class-wide analysis.</w:t>
-      </w:r>
-    </w:p>
-    <w:p>
-      <w:r>
-        <w:rPr>
-          <w:noProof/>
-        </w:rPr>
-        <w:pict w14:anchorId="73749AAD">
-          <v:rect id="_x0000_i1025" alt="" style="width:468pt;height:.05pt;mso-width-percent:0;mso-height-percent:0;mso-width-percent:0;mso-height-percent:0" o:hralign="center" o:hrstd="t" o:hr="t"/>
-        </w:pict>
-      </w:r>
-    </w:p>
-    <w:p>
-      <w:pPr>
-        <w:pStyle w:val="FirstParagraph"/>
-      </w:pPr>
-      <w:r>
-        <w:t>The addition of a second video demonstration for Group A could serve as an interesting factor for further analysis. This updated instruction set should encapsulate all the revisions.</w:t>
-      </w:r>
-    </w:p>
-    <w:p>
-      <w:pPr>
-        <w:pStyle w:val="Heading3"/>
-      </w:pPr>
-      <w:bookmarkStart w:id="10" w:name="data-collection-sheet"/>
-      <w:bookmarkEnd w:id="0"/>
-      <w:bookmarkEnd w:id="9"/>
-      <w:r>
-        <w:t>Data Collection Sheet</w:t>
-      </w:r>
-    </w:p>
-    <w:p>
-      <w:pPr>
-        <w:pStyle w:val="FirstParagraph"/>
-      </w:pPr>
-      <w:r>
-        <w:rPr>
-          <w:b/>
-          <w:bCs/>
-        </w:rPr>
-        <w:t>Student ID:</w:t>
-      </w:r>
-    </w:p>
-    <w:p>
-      <w:pPr>
-        <w:pStyle w:val="BodyText"/>
-      </w:pPr>
-      <w:r>
-        <w:rPr>
-          <w:b/>
-          <w:bCs/>
-        </w:rPr>
-        <w:t>Group (A/B):</w:t>
+        <w:t xml:space="preserve">Group (A/B):</w:t>
       </w:r>
     </w:p>
     <w:tbl>
       <w:tblPr>
         <w:tblStyle w:val="Table"/>
-        <w:tblW w:w="0" w:type="auto"/>
-        <w:tblBorders>
-          <w:top w:val="single" w:sz="4" w:space="0" w:color="auto"/>
-          <w:left w:val="single" w:sz="4" w:space="0" w:color="auto"/>
-          <w:bottom w:val="single" w:sz="4" w:space="0" w:color="auto"/>
-          <w:right w:val="single" w:sz="4" w:space="0" w:color="auto"/>
-          <w:insideH w:val="single" w:sz="4" w:space="0" w:color="auto"/>
-          <w:insideV w:val="single" w:sz="4" w:space="0" w:color="auto"/>
-        </w:tblBorders>
-        <w:tblLook w:val="0020" w:firstRow="1" w:lastRow="0" w:firstColumn="0" w:lastColumn="0" w:noHBand="0" w:noVBand="0"/>
+        <w:tblW w:type="auto" w:w="0"/>
+        <w:tblLook w:firstRow="1" w:lastRow="0" w:firstColumn="0" w:lastColumn="0" w:noHBand="0" w:noVBand="0" w:val="0020"/>
+        <w:jc w:val="start"/>
       </w:tblPr>
       <w:tblGrid>
-        <w:gridCol w:w="1456"/>
-        <w:gridCol w:w="3342"/>
+        <w:gridCol w:w="3960"/>
+        <w:gridCol w:w="3960"/>
       </w:tblGrid>
       <w:tr>
         <w:trPr>
-          <w:cnfStyle w:val="100000000000" w:firstRow="1" w:lastRow="0" w:firstColumn="0" w:lastColumn="0" w:oddVBand="0" w:evenVBand="0" w:oddHBand="0" w:evenHBand="0" w:firstRowFirstColumn="0" w:firstRowLastColumn="0" w:lastRowFirstColumn="0" w:lastRowLastColumn="0"/>
-          <w:tblHeader/>
+          <w:tblHeader w:val="true"/>
         </w:trPr>
         <w:tc>
-          <w:tcPr>
-            <w:tcW w:w="0" w:type="auto"/>
-            <w:tcBorders>
-              <w:bottom w:val="none" w:sz="0" w:space="0" w:color="auto"/>
-            </w:tcBorders>
-          </w:tcPr>
-          <w:p>
-            <w:pPr>
-              <w:pStyle w:val="Compact"/>
+          <w:tcPr/>
+          <w:p>
+            <w:pPr>
+              <w:pStyle w:val="Compact"/>
+              <w:jc w:val="left"/>
             </w:pPr>
             <w:r>
-              <w:t>Trial</w:t>
+              <w:t xml:space="preserve">Trial</w:t>
             </w:r>
           </w:p>
         </w:tc>
         <w:tc>
-          <w:tcPr>
-            <w:tcW w:w="0" w:type="auto"/>
-            <w:tcBorders>
-              <w:bottom w:val="none" w:sz="0" w:space="0" w:color="auto"/>
-            </w:tcBorders>
-          </w:tcPr>
-          <w:p>
-            <w:pPr>
-              <w:pStyle w:val="Compact"/>
+          <w:tcPr/>
+          <w:p>
+            <w:pPr>
+              <w:pStyle w:val="Compact"/>
+              <w:jc w:val="left"/>
             </w:pPr>
             <w:r>
-              <w:t># of Successful Tosses/10 secs</w:t>
+              <w:t xml:space="preserve"># of Successful Tosses/10 secs</w:t>
             </w:r>
           </w:p>
         </w:tc>
       </w:tr>
       <w:tr>
         <w:tc>
-          <w:tcPr>
-            <w:tcW w:w="0" w:type="auto"/>
-          </w:tcPr>
-          <w:p>
-            <w:pPr>
-              <w:pStyle w:val="Compact"/>
+          <w:tcPr/>
+          <w:p>
+            <w:pPr>
+              <w:pStyle w:val="Compact"/>
+              <w:jc w:val="left"/>
             </w:pPr>
             <w:r>
-              <w:t>Trial 1</w:t>
+              <w:t xml:space="preserve">Trial 1</w:t>
             </w:r>
           </w:p>
         </w:tc>
         <w:tc>
-          <w:tcPr>
-            <w:tcW w:w="0" w:type="auto"/>
-          </w:tcPr>
+          <w:tcPr/>
           <w:p>
             <w:pPr>
               <w:pStyle w:val="Compact"/>
@@ -491,22 +528,19 @@
       </w:tr>
       <w:tr>
         <w:tc>
-          <w:tcPr>
-            <w:tcW w:w="0" w:type="auto"/>
-          </w:tcPr>
-          <w:p>
-            <w:pPr>
-              <w:pStyle w:val="Compact"/>
+          <w:tcPr/>
+          <w:p>
+            <w:pPr>
+              <w:pStyle w:val="Compact"/>
+              <w:jc w:val="left"/>
             </w:pPr>
             <w:r>
-              <w:t>Trial 2</w:t>
+              <w:t xml:space="preserve">Trial 2</w:t>
             </w:r>
           </w:p>
         </w:tc>
         <w:tc>
-          <w:tcPr>
-            <w:tcW w:w="0" w:type="auto"/>
-          </w:tcPr>
+          <w:tcPr/>
           <w:p>
             <w:pPr>
               <w:pStyle w:val="Compact"/>
@@ -516,22 +550,19 @@
       </w:tr>
       <w:tr>
         <w:tc>
-          <w:tcPr>
-            <w:tcW w:w="0" w:type="auto"/>
-          </w:tcPr>
-          <w:p>
-            <w:pPr>
-              <w:pStyle w:val="Compact"/>
+          <w:tcPr/>
+          <w:p>
+            <w:pPr>
+              <w:pStyle w:val="Compact"/>
+              <w:jc w:val="left"/>
             </w:pPr>
             <w:r>
-              <w:t>Trial 3</w:t>
+              <w:t xml:space="preserve">Trial 3</w:t>
             </w:r>
           </w:p>
         </w:tc>
         <w:tc>
-          <w:tcPr>
-            <w:tcW w:w="0" w:type="auto"/>
-          </w:tcPr>
+          <w:tcPr/>
           <w:p>
             <w:pPr>
               <w:pStyle w:val="Compact"/>
@@ -541,22 +572,19 @@
       </w:tr>
       <w:tr>
         <w:tc>
-          <w:tcPr>
-            <w:tcW w:w="0" w:type="auto"/>
-          </w:tcPr>
-          <w:p>
-            <w:pPr>
-              <w:pStyle w:val="Compact"/>
+          <w:tcPr/>
+          <w:p>
+            <w:pPr>
+              <w:pStyle w:val="Compact"/>
+              <w:jc w:val="left"/>
             </w:pPr>
             <w:r>
-              <w:t>Trial 4</w:t>
+              <w:t xml:space="preserve">Trial 4</w:t>
             </w:r>
           </w:p>
         </w:tc>
         <w:tc>
-          <w:tcPr>
-            <w:tcW w:w="0" w:type="auto"/>
-          </w:tcPr>
+          <w:tcPr/>
           <w:p>
             <w:pPr>
               <w:pStyle w:val="Compact"/>
@@ -566,22 +594,19 @@
       </w:tr>
       <w:tr>
         <w:tc>
-          <w:tcPr>
-            <w:tcW w:w="0" w:type="auto"/>
-          </w:tcPr>
-          <w:p>
-            <w:pPr>
-              <w:pStyle w:val="Compact"/>
+          <w:tcPr/>
+          <w:p>
+            <w:pPr>
+              <w:pStyle w:val="Compact"/>
+              <w:jc w:val="left"/>
             </w:pPr>
             <w:r>
-              <w:t>Trial 5</w:t>
+              <w:t xml:space="preserve">Trial 5</w:t>
             </w:r>
           </w:p>
         </w:tc>
         <w:tc>
-          <w:tcPr>
-            <w:tcW w:w="0" w:type="auto"/>
-          </w:tcPr>
+          <w:tcPr/>
           <w:p>
             <w:pPr>
               <w:pStyle w:val="Compact"/>
@@ -591,50 +616,45 @@
       </w:tr>
       <w:tr>
         <w:tc>
-          <w:tcPr>
-            <w:tcW w:w="0" w:type="auto"/>
-          </w:tcPr>
-          <w:p>
-            <w:pPr>
-              <w:pStyle w:val="Compact"/>
+          <w:tcPr/>
+          <w:p>
+            <w:pPr>
+              <w:pStyle w:val="Compact"/>
+              <w:jc w:val="left"/>
             </w:pPr>
             <w:r>
-              <w:t>———-</w:t>
+              <w:t xml:space="preserve">———-</w:t>
             </w:r>
           </w:p>
         </w:tc>
         <w:tc>
-          <w:tcPr>
-            <w:tcW w:w="0" w:type="auto"/>
-          </w:tcPr>
-          <w:p>
-            <w:pPr>
-              <w:pStyle w:val="Compact"/>
+          <w:tcPr/>
+          <w:p>
+            <w:pPr>
+              <w:pStyle w:val="Compact"/>
+              <w:jc w:val="left"/>
             </w:pPr>
             <w:r>
-              <w:t>————————————-</w:t>
+              <w:t xml:space="preserve">————————————-</w:t>
             </w:r>
           </w:p>
         </w:tc>
       </w:tr>
       <w:tr>
         <w:tc>
-          <w:tcPr>
-            <w:tcW w:w="0" w:type="auto"/>
-          </w:tcPr>
-          <w:p>
-            <w:pPr>
-              <w:pStyle w:val="Compact"/>
+          <w:tcPr/>
+          <w:p>
+            <w:pPr>
+              <w:pStyle w:val="Compact"/>
+              <w:jc w:val="left"/>
             </w:pPr>
             <w:r>
-              <w:t>switch roles</w:t>
+              <w:t xml:space="preserve">switch roles</w:t>
             </w:r>
           </w:p>
         </w:tc>
         <w:tc>
-          <w:tcPr>
-            <w:tcW w:w="0" w:type="auto"/>
-          </w:tcPr>
+          <w:tcPr/>
           <w:p>
             <w:pPr>
               <w:pStyle w:val="Compact"/>
@@ -644,50 +664,45 @@
       </w:tr>
       <w:tr>
         <w:tc>
-          <w:tcPr>
-            <w:tcW w:w="0" w:type="auto"/>
-          </w:tcPr>
-          <w:p>
-            <w:pPr>
-              <w:pStyle w:val="Compact"/>
+          <w:tcPr/>
+          <w:p>
+            <w:pPr>
+              <w:pStyle w:val="Compact"/>
+              <w:jc w:val="left"/>
             </w:pPr>
             <w:r>
-              <w:t>———-</w:t>
+              <w:t xml:space="preserve">———-</w:t>
             </w:r>
           </w:p>
         </w:tc>
         <w:tc>
-          <w:tcPr>
-            <w:tcW w:w="0" w:type="auto"/>
-          </w:tcPr>
-          <w:p>
-            <w:pPr>
-              <w:pStyle w:val="Compact"/>
+          <w:tcPr/>
+          <w:p>
+            <w:pPr>
+              <w:pStyle w:val="Compact"/>
+              <w:jc w:val="left"/>
             </w:pPr>
             <w:r>
-              <w:t>————————————-</w:t>
+              <w:t xml:space="preserve">————————————-</w:t>
             </w:r>
           </w:p>
         </w:tc>
       </w:tr>
       <w:tr>
         <w:tc>
-          <w:tcPr>
-            <w:tcW w:w="0" w:type="auto"/>
-          </w:tcPr>
-          <w:p>
-            <w:pPr>
-              <w:pStyle w:val="Compact"/>
+          <w:tcPr/>
+          <w:p>
+            <w:pPr>
+              <w:pStyle w:val="Compact"/>
+              <w:jc w:val="left"/>
             </w:pPr>
             <w:r>
-              <w:t>Trial 6</w:t>
+              <w:t xml:space="preserve">Trial 6</w:t>
             </w:r>
           </w:p>
         </w:tc>
         <w:tc>
-          <w:tcPr>
-            <w:tcW w:w="0" w:type="auto"/>
-          </w:tcPr>
+          <w:tcPr/>
           <w:p>
             <w:pPr>
               <w:pStyle w:val="Compact"/>
@@ -697,22 +712,19 @@
       </w:tr>
       <w:tr>
         <w:tc>
-          <w:tcPr>
-            <w:tcW w:w="0" w:type="auto"/>
-          </w:tcPr>
-          <w:p>
-            <w:pPr>
-              <w:pStyle w:val="Compact"/>
+          <w:tcPr/>
+          <w:p>
+            <w:pPr>
+              <w:pStyle w:val="Compact"/>
+              <w:jc w:val="left"/>
             </w:pPr>
             <w:r>
-              <w:t>Trial 7</w:t>
+              <w:t xml:space="preserve">Trial 7</w:t>
             </w:r>
           </w:p>
         </w:tc>
         <w:tc>
-          <w:tcPr>
-            <w:tcW w:w="0" w:type="auto"/>
-          </w:tcPr>
+          <w:tcPr/>
           <w:p>
             <w:pPr>
               <w:pStyle w:val="Compact"/>
@@ -722,22 +734,19 @@
       </w:tr>
       <w:tr>
         <w:tc>
-          <w:tcPr>
-            <w:tcW w:w="0" w:type="auto"/>
-          </w:tcPr>
-          <w:p>
-            <w:pPr>
-              <w:pStyle w:val="Compact"/>
+          <w:tcPr/>
+          <w:p>
+            <w:pPr>
+              <w:pStyle w:val="Compact"/>
+              <w:jc w:val="left"/>
             </w:pPr>
             <w:r>
-              <w:t>Trial 8</w:t>
+              <w:t xml:space="preserve">Trial 8</w:t>
             </w:r>
           </w:p>
         </w:tc>
         <w:tc>
-          <w:tcPr>
-            <w:tcW w:w="0" w:type="auto"/>
-          </w:tcPr>
+          <w:tcPr/>
           <w:p>
             <w:pPr>
               <w:pStyle w:val="Compact"/>
@@ -747,22 +756,19 @@
       </w:tr>
       <w:tr>
         <w:tc>
-          <w:tcPr>
-            <w:tcW w:w="0" w:type="auto"/>
-          </w:tcPr>
-          <w:p>
-            <w:pPr>
-              <w:pStyle w:val="Compact"/>
+          <w:tcPr/>
+          <w:p>
+            <w:pPr>
+              <w:pStyle w:val="Compact"/>
+              <w:jc w:val="left"/>
             </w:pPr>
             <w:r>
-              <w:t>Trial 9</w:t>
+              <w:t xml:space="preserve">Trial 9</w:t>
             </w:r>
           </w:p>
         </w:tc>
         <w:tc>
-          <w:tcPr>
-            <w:tcW w:w="0" w:type="auto"/>
-          </w:tcPr>
+          <w:tcPr/>
           <w:p>
             <w:pPr>
               <w:pStyle w:val="Compact"/>
@@ -772,22 +778,19 @@
       </w:tr>
       <w:tr>
         <w:tc>
-          <w:tcPr>
-            <w:tcW w:w="0" w:type="auto"/>
-          </w:tcPr>
-          <w:p>
-            <w:pPr>
-              <w:pStyle w:val="Compact"/>
+          <w:tcPr/>
+          <w:p>
+            <w:pPr>
+              <w:pStyle w:val="Compact"/>
+              <w:jc w:val="left"/>
             </w:pPr>
             <w:r>
-              <w:t>Trial 10</w:t>
+              <w:t xml:space="preserve">Trial 10</w:t>
             </w:r>
           </w:p>
         </w:tc>
         <w:tc>
-          <w:tcPr>
-            <w:tcW w:w="0" w:type="auto"/>
-          </w:tcPr>
+          <w:tcPr/>
           <w:p>
             <w:pPr>
               <w:pStyle w:val="Compact"/>
@@ -796,335 +799,292 @@
         </w:tc>
       </w:tr>
     </w:tbl>
+    <w:bookmarkEnd w:id="30"/>
+    <w:bookmarkStart w:id="31" w:name="data-submission"/>
     <w:p>
       <w:pPr>
         <w:pStyle w:val="Heading3"/>
       </w:pPr>
-      <w:bookmarkStart w:id="11" w:name="data-submission"/>
-      <w:bookmarkEnd w:id="10"/>
-    </w:p>
+      <w:r>
+        <w:t xml:space="preserve">Data submission</w:t>
+      </w:r>
+    </w:p>
+    <w:p>
+      <w:pPr>
+        <w:pStyle w:val="FirstParagraph"/>
+      </w:pPr>
+      <w:r>
+        <w:t xml:space="preserve">You instructor will open the submission form in class.</w:t>
+      </w:r>
+    </w:p>
+    <w:bookmarkEnd w:id="31"/>
+    <w:bookmarkStart w:id="35" w:name="data-analysis"/>
     <w:p>
       <w:pPr>
         <w:pStyle w:val="Heading3"/>
       </w:pPr>
       <w:r>
-        <w:br w:type="column"/>
-      </w:r>
-      <w:r>
-        <w:lastRenderedPageBreak/>
-        <w:t>Data submission</w:t>
-      </w:r>
-    </w:p>
-    <w:p>
-      <w:pPr>
-        <w:pStyle w:val="FirstParagraph"/>
-      </w:pPr>
-      <w:r>
-        <w:t>You instructor will open the submission form in class.</w:t>
-      </w:r>
-    </w:p>
-    <w:p>
-      <w:pPr>
-        <w:pStyle w:val="Heading3"/>
-      </w:pPr>
-      <w:bookmarkStart w:id="12" w:name="data-analysis"/>
-      <w:bookmarkEnd w:id="11"/>
-      <w:r>
-        <w:t>Data Analysis</w:t>
-      </w:r>
-    </w:p>
+        <w:t xml:space="preserve">Data Analysis</w:t>
+      </w:r>
+    </w:p>
+    <w:bookmarkStart w:id="32" w:name="line-graph"/>
     <w:p>
       <w:pPr>
         <w:pStyle w:val="Heading4"/>
       </w:pPr>
-      <w:bookmarkStart w:id="13" w:name="line-graph"/>
-      <w:r>
-        <w:t>Line Graph</w:t>
-      </w:r>
-    </w:p>
-    <w:p>
-      <w:pPr>
-        <w:pStyle w:val="Compact"/>
-        <w:numPr>
-          <w:ilvl w:val="0"/>
-          <w:numId w:val="8"/>
-        </w:numPr>
-      </w:pPr>
-      <w:r>
-        <w:t>Copy the range of relevant data (Group, Trials 1-10)</w:t>
-      </w:r>
-    </w:p>
-    <w:p>
-      <w:pPr>
-        <w:pStyle w:val="Compact"/>
-        <w:numPr>
-          <w:ilvl w:val="0"/>
-          <w:numId w:val="8"/>
-        </w:numPr>
-      </w:pPr>
-      <w:r>
-        <w:t>Log into ChatGPT (free account)</w:t>
-      </w:r>
-    </w:p>
-    <w:p>
-      <w:pPr>
-        <w:pStyle w:val="Compact"/>
-        <w:numPr>
-          <w:ilvl w:val="0"/>
-          <w:numId w:val="8"/>
-        </w:numPr>
-      </w:pPr>
-      <w:r>
-        <w:t>Choose GPT-4</w:t>
-      </w:r>
-    </w:p>
-    <w:p>
-      <w:pPr>
-        <w:pStyle w:val="Compact"/>
-        <w:numPr>
-          <w:ilvl w:val="0"/>
-          <w:numId w:val="8"/>
-        </w:numPr>
-      </w:pPr>
-      <w:r>
-        <w:t>Paste the data to the chat</w:t>
-      </w:r>
-    </w:p>
-    <w:p>
-      <w:pPr>
-        <w:pStyle w:val="Compact"/>
-        <w:numPr>
-          <w:ilvl w:val="0"/>
-          <w:numId w:val="8"/>
-        </w:numPr>
-      </w:pPr>
-      <w:r>
-        <w:t>Prompts</w:t>
-      </w:r>
-    </w:p>
-    <w:p>
-      <w:pPr>
-        <w:pStyle w:val="Compact"/>
+      <w:r>
+        <w:t xml:space="preserve">Line Graph</w:t>
+      </w:r>
+    </w:p>
+    <w:p>
+      <w:pPr>
+        <w:numPr>
+          <w:ilvl w:val="0"/>
+          <w:numId w:val="1007"/>
+        </w:numPr>
+        <w:pStyle w:val="Compact"/>
+      </w:pPr>
+      <w:r>
+        <w:t xml:space="preserve">Copy the range of relevant data (Group, Trials 1-10)</w:t>
+      </w:r>
+    </w:p>
+    <w:p>
+      <w:pPr>
+        <w:numPr>
+          <w:ilvl w:val="0"/>
+          <w:numId w:val="1007"/>
+        </w:numPr>
+        <w:pStyle w:val="Compact"/>
+      </w:pPr>
+      <w:r>
+        <w:t xml:space="preserve">Log into ChatGPT (free account)</w:t>
+      </w:r>
+    </w:p>
+    <w:p>
+      <w:pPr>
+        <w:numPr>
+          <w:ilvl w:val="0"/>
+          <w:numId w:val="1007"/>
+        </w:numPr>
+        <w:pStyle w:val="Compact"/>
+      </w:pPr>
+      <w:r>
+        <w:t xml:space="preserve">Choose GPT-4</w:t>
+      </w:r>
+    </w:p>
+    <w:p>
+      <w:pPr>
+        <w:numPr>
+          <w:ilvl w:val="0"/>
+          <w:numId w:val="1007"/>
+        </w:numPr>
+        <w:pStyle w:val="Compact"/>
+      </w:pPr>
+      <w:r>
+        <w:t xml:space="preserve">Paste the data to the chat</w:t>
+      </w:r>
+    </w:p>
+    <w:p>
+      <w:pPr>
+        <w:numPr>
+          <w:ilvl w:val="0"/>
+          <w:numId w:val="1007"/>
+        </w:numPr>
+        <w:pStyle w:val="Compact"/>
+      </w:pPr>
+      <w:r>
+        <w:t xml:space="preserve">Prompts</w:t>
+      </w:r>
+    </w:p>
+    <w:p>
+      <w:pPr>
         <w:numPr>
           <w:ilvl w:val="1"/>
-          <w:numId w:val="9"/>
-        </w:numPr>
-      </w:pPr>
-      <w:r>
-        <w:t>reformat data</w:t>
-      </w:r>
-    </w:p>
-    <w:p>
-      <w:pPr>
-        <w:pStyle w:val="Compact"/>
+          <w:numId w:val="1008"/>
+        </w:numPr>
+        <w:pStyle w:val="Compact"/>
+      </w:pPr>
+      <w:r>
+        <w:t xml:space="preserve">reformat data</w:t>
+      </w:r>
+    </w:p>
+    <w:p>
+      <w:pPr>
         <w:numPr>
           <w:ilvl w:val="2"/>
-          <w:numId w:val="10"/>
-        </w:numPr>
-      </w:pPr>
-      <w:r>
-        <w:t>Act as a data scientist. reformat the data intro three columns = Group (A,B); Trial (1-10); Trial Mean value.</w:t>
-      </w:r>
-    </w:p>
-    <w:p>
-      <w:pPr>
-        <w:pStyle w:val="Compact"/>
-        <w:numPr>
-          <w:ilvl w:val="0"/>
-          <w:numId w:val="8"/>
-        </w:numPr>
-      </w:pPr>
-      <w:r>
-        <w:t>Copy the table created by ChatGPT and paste it to Google Sheets</w:t>
-      </w:r>
-    </w:p>
-    <w:p>
-      <w:pPr>
-        <w:pStyle w:val="Compact"/>
-        <w:numPr>
-          <w:ilvl w:val="0"/>
-          <w:numId w:val="8"/>
-        </w:numPr>
-      </w:pPr>
-      <w:r>
-        <w:t>Click on Insert &gt; Chart</w:t>
-      </w:r>
-    </w:p>
-    <w:p>
-      <w:pPr>
-        <w:pStyle w:val="Compact"/>
-        <w:numPr>
-          <w:ilvl w:val="0"/>
-          <w:numId w:val="8"/>
-        </w:numPr>
-      </w:pPr>
-      <w:r>
-        <w:t>Under Chart editor (Setup) (right panel), choose Line chart</w:t>
-      </w:r>
-    </w:p>
-    <w:p>
-      <w:pPr>
-        <w:pStyle w:val="Compact"/>
-        <w:numPr>
-          <w:ilvl w:val="0"/>
-          <w:numId w:val="8"/>
-        </w:numPr>
-      </w:pPr>
-      <w:r>
-        <w:t>X-axis = select the range from B1:B??</w:t>
-      </w:r>
-    </w:p>
-    <w:p>
-      <w:pPr>
-        <w:pStyle w:val="Compact"/>
-        <w:numPr>
-          <w:ilvl w:val="0"/>
-          <w:numId w:val="8"/>
-        </w:numPr>
-      </w:pPr>
-      <w:r>
-        <w:t>add two time series</w:t>
-      </w:r>
-    </w:p>
-    <w:p>
-      <w:pPr>
-        <w:pStyle w:val="Compact"/>
+          <w:numId w:val="1009"/>
+        </w:numPr>
+        <w:pStyle w:val="Compact"/>
+      </w:pPr>
+      <w:r>
+        <w:t xml:space="preserve">Act as a data scientist. reformat the data intro three columns = Group (A,B); Trial (1-10); Trial Mean value.</w:t>
+      </w:r>
+    </w:p>
+    <w:p>
+      <w:pPr>
+        <w:numPr>
+          <w:ilvl w:val="0"/>
+          <w:numId w:val="1007"/>
+        </w:numPr>
+        <w:pStyle w:val="Compact"/>
+      </w:pPr>
+      <w:r>
+        <w:t xml:space="preserve">Copy the table created by ChatGPT and paste it to Google Sheets</w:t>
+      </w:r>
+    </w:p>
+    <w:p>
+      <w:pPr>
+        <w:numPr>
+          <w:ilvl w:val="0"/>
+          <w:numId w:val="1007"/>
+        </w:numPr>
+        <w:pStyle w:val="Compact"/>
+      </w:pPr>
+      <w:r>
+        <w:t xml:space="preserve">Click on Insert &gt; Chart</w:t>
+      </w:r>
+    </w:p>
+    <w:p>
+      <w:pPr>
+        <w:numPr>
+          <w:ilvl w:val="0"/>
+          <w:numId w:val="1007"/>
+        </w:numPr>
+        <w:pStyle w:val="Compact"/>
+      </w:pPr>
+      <w:r>
+        <w:t xml:space="preserve">Under Chart editor (Setup) (right panel), choose Line chart</w:t>
+      </w:r>
+    </w:p>
+    <w:p>
+      <w:pPr>
+        <w:numPr>
+          <w:ilvl w:val="0"/>
+          <w:numId w:val="1007"/>
+        </w:numPr>
+        <w:pStyle w:val="Compact"/>
+      </w:pPr>
+      <w:r>
+        <w:t xml:space="preserve">X-axis = select the range from B1:B??</w:t>
+      </w:r>
+    </w:p>
+    <w:p>
+      <w:pPr>
+        <w:numPr>
+          <w:ilvl w:val="0"/>
+          <w:numId w:val="1007"/>
+        </w:numPr>
+        <w:pStyle w:val="Compact"/>
+      </w:pPr>
+      <w:r>
+        <w:t xml:space="preserve">add two time series</w:t>
+      </w:r>
+    </w:p>
+    <w:p>
+      <w:pPr>
         <w:numPr>
           <w:ilvl w:val="1"/>
-          <w:numId w:val="11"/>
-        </w:numPr>
-      </w:pPr>
-      <w:r>
-        <w:t>one for Mean Values of Group A and one for Group B</w:t>
-      </w:r>
-    </w:p>
+          <w:numId w:val="1010"/>
+        </w:numPr>
+        <w:pStyle w:val="Compact"/>
+      </w:pPr>
+      <w:r>
+        <w:t xml:space="preserve">one for Mean Values of Group A and one for Group B</w:t>
+      </w:r>
+    </w:p>
+    <w:bookmarkEnd w:id="32"/>
+    <w:bookmarkStart w:id="34" w:name="testing-for-significance"/>
     <w:p>
       <w:pPr>
         <w:pStyle w:val="Heading4"/>
       </w:pPr>
-      <w:bookmarkStart w:id="14" w:name="testing-for-significance"/>
-      <w:bookmarkEnd w:id="13"/>
-      <w:r>
-        <w:t>Testing for significance</w:t>
-      </w:r>
-    </w:p>
-    <w:p>
-      <w:pPr>
-        <w:pStyle w:val="Compact"/>
-        <w:numPr>
-          <w:ilvl w:val="0"/>
-          <w:numId w:val="12"/>
-        </w:numPr>
-      </w:pPr>
-      <w:r>
-        <w:t xml:space="preserve">Visit the following link and click on T-Test Calculator: </w:t>
-      </w:r>
-      <w:hyperlink r:id="rId7">
+      <w:r>
+        <w:t xml:space="preserve">Testing for significance</w:t>
+      </w:r>
+    </w:p>
+    <w:p>
+      <w:pPr>
+        <w:numPr>
+          <w:ilvl w:val="0"/>
+          <w:numId w:val="1011"/>
+        </w:numPr>
+        <w:pStyle w:val="Compact"/>
+      </w:pPr>
+      <w:r>
+        <w:t xml:space="preserve">Visit the following link and click on T-Test Calculator:</w:t>
+      </w:r>
+      <w:r>
+        <w:t xml:space="preserve"> </w:t>
+      </w:r>
+      <w:hyperlink r:id="rId33">
         <w:r>
           <w:rPr>
             <w:rStyle w:val="Hyperlink"/>
           </w:rPr>
-          <w:t>https://bit.ly/3PAn3QN</w:t>
+          <w:t xml:space="preserve">https://bit.ly/3PAn3QN</w:t>
         </w:r>
       </w:hyperlink>
     </w:p>
     <w:p>
       <w:pPr>
-        <w:pStyle w:val="Compact"/>
-        <w:numPr>
-          <w:ilvl w:val="0"/>
-          <w:numId w:val="12"/>
-        </w:numPr>
-      </w:pPr>
-      <w:r>
-        <w:t>Copy the mean values for Group A and paste it inside the Treatment 1 Box, then for Group B and paste it inside the Treatment 2 box.</w:t>
-      </w:r>
-    </w:p>
-    <w:p>
-      <w:pPr>
-        <w:pStyle w:val="Compact"/>
-        <w:numPr>
-          <w:ilvl w:val="0"/>
-          <w:numId w:val="12"/>
-        </w:numPr>
-      </w:pPr>
-      <w:r>
-        <w:t xml:space="preserve">Choose .05 for </w:t>
-      </w:r>
-      <w:r>
-        <w:t xml:space="preserve">the </w:t>
-      </w:r>
-      <w:r>
-        <w:t>significance level and One-tailed for the type of test.</w:t>
-      </w:r>
-    </w:p>
-    <w:p>
-      <w:pPr>
-        <w:pStyle w:val="Compact"/>
-        <w:numPr>
-          <w:ilvl w:val="0"/>
-          <w:numId w:val="12"/>
-        </w:numPr>
-      </w:pPr>
-      <w:r>
-        <w:t xml:space="preserve">After running the test, the result will </w:t>
-      </w:r>
-      <w:r>
-        <w:t>be displayed</w:t>
-      </w:r>
-      <w:r>
-        <w:t xml:space="preserve"> at the end of the page in the next screen.</w:t>
-      </w:r>
-      <w:bookmarkEnd w:id="12"/>
-      <w:bookmarkEnd w:id="14"/>
-    </w:p>
-    <w:sectPr>
-      <w:pgSz w:w="12240" w:h="15840"/>
-      <w:pgMar w:top="1440" w:right="1440" w:bottom="1440" w:left="1440" w:header="720" w:footer="720" w:gutter="0"/>
-      <w:cols w:space="720"/>
-    </w:sectPr>
+        <w:numPr>
+          <w:ilvl w:val="0"/>
+          <w:numId w:val="1011"/>
+        </w:numPr>
+        <w:pStyle w:val="Compact"/>
+      </w:pPr>
+      <w:r>
+        <w:t xml:space="preserve">Copy the mean values for Group A and paste it inside the Treatment 1 Box, then for Group B and paste it inside the Treatment 2 box.</w:t>
+      </w:r>
+    </w:p>
+    <w:p>
+      <w:pPr>
+        <w:numPr>
+          <w:ilvl w:val="0"/>
+          <w:numId w:val="1011"/>
+        </w:numPr>
+        <w:pStyle w:val="Compact"/>
+      </w:pPr>
+      <w:r>
+        <w:t xml:space="preserve">Choose .05 for significance level and One-tailed for the type of test.</w:t>
+      </w:r>
+    </w:p>
+    <w:p>
+      <w:pPr>
+        <w:numPr>
+          <w:ilvl w:val="0"/>
+          <w:numId w:val="1011"/>
+        </w:numPr>
+        <w:pStyle w:val="Compact"/>
+      </w:pPr>
+      <w:r>
+        <w:t xml:space="preserve">After running the test, the result will display at the end of the page in the next screen.</w:t>
+      </w:r>
+    </w:p>
+    <w:bookmarkEnd w:id="34"/>
+    <w:bookmarkEnd w:id="35"/>
+    <w:sectPr/>
   </w:body>
 </w:document>
 </file>
 
-<file path=word/endnotes.xml><?xml version="1.0" encoding="utf-8"?>
-<w:endnotes xmlns:wpc="http://schemas.microsoft.com/office/word/2010/wordprocessingCanvas" xmlns:cx="http://schemas.microsoft.com/office/drawing/2014/chartex" xmlns:cx1="http://schemas.microsoft.com/office/drawing/2015/9/8/chartex" xmlns:cx2="http://schemas.microsoft.com/office/drawing/2015/10/21/chartex" xmlns:cx3="http://schemas.microsoft.com/office/drawing/2016/5/9/chartex" xmlns:cx4="http://schemas.microsoft.com/office/drawing/2016/5/10/chartex" xmlns:cx5="http://schemas.microsoft.com/office/drawing/2016/5/11/chartex" xmlns:cx6="http://schemas.microsoft.com/office/drawing/2016/5/12/chartex" xmlns:cx7="http://schemas.microsoft.com/office/drawing/2016/5/13/chartex" xmlns:cx8="http://schemas.microsoft.com/office/drawing/2016/5/14/chartex" xmlns:mc="http://schemas.openxmlformats.org/markup-compatibility/2006" xmlns:aink="http://schemas.microsoft.com/office/drawing/2016/ink" xmlns:am3d="http://schemas.microsoft.com/office/drawing/2017/model3d" xmlns:o="urn:schemas-microsoft-com:office:office" xmlns:oel="http://schemas.microsoft.com/office/2019/extlst" xmlns:r="http://schemas.openxmlformats.org/officeDocument/2006/relationships" xmlns:m="http://schemas.openxmlformats.org/officeDocument/2006/math" xmlns:v="urn:schemas-microsoft-com:vml" xmlns:wp14="http://schemas.microsoft.com/office/word/2010/wordprocessingDrawing" xmlns:wp="http://schemas.openxmlformats.org/drawingml/2006/wordprocessingDrawing" xmlns:w10="urn:schemas-microsoft-com:office:word" xmlns:w="http://schemas.openxmlformats.org/wordprocessingml/2006/main" xmlns:w14="http://schemas.microsoft.com/office/word/2010/wordml" xmlns:w15="http://schemas.microsoft.com/office/word/2012/wordml" xmlns:w16cex="http://schemas.microsoft.com/office/word/2018/wordml/cex" xmlns:w16cid="http://schemas.microsoft.com/office/word/2016/wordml/cid" xmlns:w16="http://schemas.microsoft.com/office/word/2018/wordml" xmlns:w16sdtdh="http://schemas.microsoft.com/office/word/2020/wordml/sdtdatahash" xmlns:w16se="http://schemas.microsoft.com/office/word/2015/wordml/symex" xmlns:wpg="http://schemas.microsoft.com/office/word/2010/wordprocessingGroup" xmlns:wpi="http://schemas.microsoft.com/office/word/2010/wordprocessingInk" xmlns:wne="http://schemas.microsoft.com/office/word/2006/wordml" xmlns:wps="http://schemas.microsoft.com/office/word/2010/wordprocessingShape" mc:Ignorable="w14 w15 w16se w16cid w16 w16cex w16sdtdh wp14">
-  <w:endnote w:type="separator" w:id="-1">
-    <w:p>
-      <w:pPr>
-        <w:spacing w:after="0"/>
-      </w:pPr>
-      <w:r>
-        <w:separator/>
-      </w:r>
-    </w:p>
-  </w:endnote>
-  <w:endnote w:type="continuationSeparator" w:id="0">
-    <w:p>
-      <w:pPr>
-        <w:spacing w:after="0"/>
-      </w:pPr>
-      <w:r>
-        <w:continuationSeparator/>
-      </w:r>
-    </w:p>
-  </w:endnote>
-</w:endnotes>
+<file path=word/comments.xml><?xml version="1.0" encoding="utf-8"?>
+<w:comments xmlns:w="http://schemas.openxmlformats.org/wordprocessingml/2006/main" xmlns:m="http://schemas.openxmlformats.org/officeDocument/2006/math" xmlns:r="http://schemas.openxmlformats.org/officeDocument/2006/relationships" xmlns:o="urn:schemas-microsoft-com:office:office" xmlns:v="urn:schemas-microsoft-com:vml" xmlns:w10="urn:schemas-microsoft-com:office:word" xmlns:a="http://schemas.openxmlformats.org/drawingml/2006/main" xmlns:pic="http://schemas.openxmlformats.org/drawingml/2006/picture" xmlns:wp="http://schemas.openxmlformats.org/drawingml/2006/wordprocessingDrawing"/>
 </file>
 
 <file path=word/footnotes.xml><?xml version="1.0" encoding="utf-8"?>
-<w:footnotes xmlns:wpc="http://schemas.microsoft.com/office/word/2010/wordprocessingCanvas" xmlns:cx="http://schemas.microsoft.com/office/drawing/2014/chartex" xmlns:cx1="http://schemas.microsoft.com/office/drawing/2015/9/8/chartex" xmlns:cx2="http://schemas.microsoft.com/office/drawing/2015/10/21/chartex" xmlns:cx3="http://schemas.microsoft.com/office/drawing/2016/5/9/chartex" xmlns:cx4="http://schemas.microsoft.com/office/drawing/2016/5/10/chartex" xmlns:cx5="http://schemas.microsoft.com/office/drawing/2016/5/11/chartex" xmlns:cx6="http://schemas.microsoft.com/office/drawing/2016/5/12/chartex" xmlns:cx7="http://schemas.microsoft.com/office/drawing/2016/5/13/chartex" xmlns:cx8="http://schemas.microsoft.com/office/drawing/2016/5/14/chartex" xmlns:mc="http://schemas.openxmlformats.org/markup-compatibility/2006" xmlns:aink="http://schemas.microsoft.com/office/drawing/2016/ink" xmlns:am3d="http://schemas.microsoft.com/office/drawing/2017/model3d" xmlns:o="urn:schemas-microsoft-com:office:office" xmlns:oel="http://schemas.microsoft.com/office/2019/extlst" xmlns:r="http://schemas.openxmlformats.org/officeDocument/2006/relationships" xmlns:m="http://schemas.openxmlformats.org/officeDocument/2006/math" xmlns:v="urn:schemas-microsoft-com:vml" xmlns:wp14="http://schemas.microsoft.com/office/word/2010/wordprocessingDrawing" xmlns:wp="http://schemas.openxmlformats.org/drawingml/2006/wordprocessingDrawing" xmlns:w10="urn:schemas-microsoft-com:office:word" xmlns:w="http://schemas.openxmlformats.org/wordprocessingml/2006/main" xmlns:w14="http://schemas.microsoft.com/office/word/2010/wordml" xmlns:w15="http://schemas.microsoft.com/office/word/2012/wordml" xmlns:w16cex="http://schemas.microsoft.com/office/word/2018/wordml/cex" xmlns:w16cid="http://schemas.microsoft.com/office/word/2016/wordml/cid" xmlns:w16="http://schemas.microsoft.com/office/word/2018/wordml" xmlns:w16sdtdh="http://schemas.microsoft.com/office/word/2020/wordml/sdtdatahash" xmlns:w16se="http://schemas.microsoft.com/office/word/2015/wordml/symex" xmlns:wpg="http://schemas.microsoft.com/office/word/2010/wordprocessingGroup" xmlns:wpi="http://schemas.microsoft.com/office/word/2010/wordprocessingInk" xmlns:wne="http://schemas.microsoft.com/office/word/2006/wordml" xmlns:wps="http://schemas.microsoft.com/office/word/2010/wordprocessingShape" mc:Ignorable="w14 w15 w16se w16cid w16 w16cex w16sdtdh wp14">
+<w:footnotes xmlns:w="http://schemas.openxmlformats.org/wordprocessingml/2006/main" xmlns:m="http://schemas.openxmlformats.org/officeDocument/2006/math" xmlns:r="http://schemas.openxmlformats.org/officeDocument/2006/relationships" xmlns:o="urn:schemas-microsoft-com:office:office" xmlns:v="urn:schemas-microsoft-com:vml" xmlns:w10="urn:schemas-microsoft-com:office:word" xmlns:a="http://schemas.openxmlformats.org/drawingml/2006/main" xmlns:pic="http://schemas.openxmlformats.org/drawingml/2006/picture" xmlns:wp="http://schemas.openxmlformats.org/drawingml/2006/wordprocessingDrawing">
+  <w:footnote w:type="continuationSeparator" w:id="0">
+    <w:p>
+      <w:r>
+        <w:continuationSeparator/>
+      </w:r>
+    </w:p>
+  </w:footnote>
   <w:footnote w:type="separator" w:id="-1">
     <w:p>
       <w:r>
         <w:separator/>
-      </w:r>
-    </w:p>
-  </w:footnote>
-  <w:footnote w:type="continuationSeparator" w:id="0">
-    <w:p>
-      <w:r>
-        <w:continuationSeparator/>
       </w:r>
     </w:p>
   </w:footnote>
@@ -1132,11 +1092,10 @@
 </file>
 
 <file path=word/numbering.xml><?xml version="1.0" encoding="utf-8"?>
-<w:numbering xmlns:wpc="http://schemas.microsoft.com/office/word/2010/wordprocessingCanvas" xmlns:cx="http://schemas.microsoft.com/office/drawing/2014/chartex" xmlns:cx1="http://schemas.microsoft.com/office/drawing/2015/9/8/chartex" xmlns:cx2="http://schemas.microsoft.com/office/drawing/2015/10/21/chartex" xmlns:cx3="http://schemas.microsoft.com/office/drawing/2016/5/9/chartex" xmlns:cx4="http://schemas.microsoft.com/office/drawing/2016/5/10/chartex" xmlns:cx5="http://schemas.microsoft.com/office/drawing/2016/5/11/chartex" xmlns:cx6="http://schemas.microsoft.com/office/drawing/2016/5/12/chartex" xmlns:cx7="http://schemas.microsoft.com/office/drawing/2016/5/13/chartex" xmlns:cx8="http://schemas.microsoft.com/office/drawing/2016/5/14/chartex" xmlns:mc="http://schemas.openxmlformats.org/markup-compatibility/2006" xmlns:aink="http://schemas.microsoft.com/office/drawing/2016/ink" xmlns:am3d="http://schemas.microsoft.com/office/drawing/2017/model3d" xmlns:o="urn:schemas-microsoft-com:office:office" xmlns:oel="http://schemas.microsoft.com/office/2019/extlst" xmlns:r="http://schemas.openxmlformats.org/officeDocument/2006/relationships" xmlns:m="http://schemas.openxmlformats.org/officeDocument/2006/math" xmlns:v="urn:schemas-microsoft-com:vml" xmlns:wp14="http://schemas.microsoft.com/office/word/2010/wordprocessingDrawing" xmlns:wp="http://schemas.openxmlformats.org/drawingml/2006/wordprocessingDrawing" xmlns:w10="urn:schemas-microsoft-com:office:word" xmlns:w="http://schemas.openxmlformats.org/wordprocessingml/2006/main" xmlns:w14="http://schemas.microsoft.com/office/word/2010/wordml" xmlns:w15="http://schemas.microsoft.com/office/word/2012/wordml" xmlns:w16cex="http://schemas.microsoft.com/office/word/2018/wordml/cex" xmlns:w16cid="http://schemas.microsoft.com/office/word/2016/wordml/cid" xmlns:w16="http://schemas.microsoft.com/office/word/2018/wordml" xmlns:w16sdtdh="http://schemas.microsoft.com/office/word/2020/wordml/sdtdatahash" xmlns:w16se="http://schemas.microsoft.com/office/word/2015/wordml/symex" xmlns:wpg="http://schemas.microsoft.com/office/word/2010/wordprocessingGroup" xmlns:wpi="http://schemas.microsoft.com/office/word/2010/wordprocessingInk" xmlns:wne="http://schemas.microsoft.com/office/word/2006/wordml" xmlns:wps="http://schemas.microsoft.com/office/word/2010/wordprocessingShape" mc:Ignorable="w14 w15 w16se w16cid w16 w16cex w16sdtdh wp14">
-  <w:abstractNum w:abstractNumId="0" w15:restartNumberingAfterBreak="0">
-    <w:nsid w:val="0000A990"/>
+<w:numbering xmlns:w="http://schemas.openxmlformats.org/wordprocessingml/2006/main">
+  <w:abstractNum w:abstractNumId="990">
+    <w:nsid w:val="A990"/>
     <w:multiLevelType w:val="multilevel"/>
-    <w:tmpl w:val="06A06382"/>
     <w:lvl w:ilvl="0">
       <w:numFmt w:val="bullet"/>
       <w:lvlText w:val=" "/>
@@ -1210,10 +1169,9 @@
       </w:pPr>
     </w:lvl>
   </w:abstractNum>
-  <w:abstractNum w:abstractNumId="1" w15:restartNumberingAfterBreak="0">
-    <w:nsid w:val="0000A991"/>
+  <w:abstractNum w:abstractNumId="991">
+    <w:nsid w:val="A991"/>
     <w:multiLevelType w:val="multilevel"/>
-    <w:tmpl w:val="FDB6F5C6"/>
     <w:lvl w:ilvl="0">
       <w:numFmt w:val="bullet"/>
       <w:lvlText w:val="•"/>
@@ -1287,10 +1245,9 @@
       </w:pPr>
     </w:lvl>
   </w:abstractNum>
-  <w:abstractNum w:abstractNumId="2" w15:restartNumberingAfterBreak="0">
-    <w:nsid w:val="00A99411"/>
+  <w:abstractNum w:abstractNumId="99411">
+    <w:nsid w:val="A99411"/>
     <w:multiLevelType w:val="multilevel"/>
-    <w:tmpl w:val="72E64426"/>
     <w:lvl w:ilvl="0">
       <w:start w:val="1"/>
       <w:numFmt w:val="decimal"/>
@@ -1373,14 +1330,14 @@
       </w:pPr>
     </w:lvl>
   </w:abstractNum>
-  <w:num w:numId="1" w16cid:durableId="357390198">
-    <w:abstractNumId w:val="0"/>
+  <w:num w:numId="1000">
+    <w:abstractNumId w:val="990"/>
   </w:num>
-  <w:num w:numId="2" w16cid:durableId="149057873">
-    <w:abstractNumId w:val="1"/>
+  <w:num w:numId="1001">
+    <w:abstractNumId w:val="991"/>
   </w:num>
-  <w:num w:numId="3" w16cid:durableId="1999965705">
-    <w:abstractNumId w:val="2"/>
+  <w:num w:numId="1002">
+    <w:abstractNumId w:val="99411"/>
     <w:lvlOverride w:ilvl="0">
       <w:startOverride w:val="1"/>
     </w:lvlOverride>
@@ -1409,8 +1366,8 @@
       <w:startOverride w:val="1"/>
     </w:lvlOverride>
   </w:num>
-  <w:num w:numId="4" w16cid:durableId="1176531905">
-    <w:abstractNumId w:val="2"/>
+  <w:num w:numId="1003">
+    <w:abstractNumId w:val="99411"/>
     <w:lvlOverride w:ilvl="0">
       <w:startOverride w:val="1"/>
     </w:lvlOverride>
@@ -1439,8 +1396,8 @@
       <w:startOverride w:val="1"/>
     </w:lvlOverride>
   </w:num>
-  <w:num w:numId="5" w16cid:durableId="263420422">
-    <w:abstractNumId w:val="2"/>
+  <w:num w:numId="1004">
+    <w:abstractNumId w:val="99411"/>
     <w:lvlOverride w:ilvl="0">
       <w:startOverride w:val="1"/>
     </w:lvlOverride>
@@ -1469,8 +1426,8 @@
       <w:startOverride w:val="1"/>
     </w:lvlOverride>
   </w:num>
-  <w:num w:numId="6" w16cid:durableId="366418022">
-    <w:abstractNumId w:val="2"/>
+  <w:num w:numId="1005">
+    <w:abstractNumId w:val="99411"/>
     <w:lvlOverride w:ilvl="0">
       <w:startOverride w:val="1"/>
     </w:lvlOverride>
@@ -1499,11 +1456,11 @@
       <w:startOverride w:val="1"/>
     </w:lvlOverride>
   </w:num>
-  <w:num w:numId="7" w16cid:durableId="57293706">
-    <w:abstractNumId w:val="1"/>
+  <w:num w:numId="1006">
+    <w:abstractNumId w:val="991"/>
   </w:num>
-  <w:num w:numId="8" w16cid:durableId="949774117">
-    <w:abstractNumId w:val="2"/>
+  <w:num w:numId="1007">
+    <w:abstractNumId w:val="99411"/>
     <w:lvlOverride w:ilvl="0">
       <w:startOverride w:val="1"/>
     </w:lvlOverride>
@@ -1532,8 +1489,8 @@
       <w:startOverride w:val="1"/>
     </w:lvlOverride>
   </w:num>
-  <w:num w:numId="9" w16cid:durableId="1084689102">
-    <w:abstractNumId w:val="2"/>
+  <w:num w:numId="1008">
+    <w:abstractNumId w:val="99411"/>
     <w:lvlOverride w:ilvl="0">
       <w:startOverride w:val="1"/>
     </w:lvlOverride>
@@ -1562,8 +1519,8 @@
       <w:startOverride w:val="1"/>
     </w:lvlOverride>
   </w:num>
-  <w:num w:numId="10" w16cid:durableId="1695308196">
-    <w:abstractNumId w:val="2"/>
+  <w:num w:numId="1009">
+    <w:abstractNumId w:val="99411"/>
     <w:lvlOverride w:ilvl="0">
       <w:startOverride w:val="1"/>
     </w:lvlOverride>
@@ -1592,8 +1549,8 @@
       <w:startOverride w:val="1"/>
     </w:lvlOverride>
   </w:num>
-  <w:num w:numId="11" w16cid:durableId="1200237999">
-    <w:abstractNumId w:val="2"/>
+  <w:num w:numId="1010">
+    <w:abstractNumId w:val="99411"/>
     <w:lvlOverride w:ilvl="0">
       <w:startOverride w:val="1"/>
     </w:lvlOverride>
@@ -1622,8 +1579,8 @@
       <w:startOverride w:val="1"/>
     </w:lvlOverride>
   </w:num>
-  <w:num w:numId="12" w16cid:durableId="2142527750">
-    <w:abstractNumId w:val="2"/>
+  <w:num w:numId="1011">
+    <w:abstractNumId w:val="99411"/>
     <w:lvlOverride w:ilvl="0">
       <w:startOverride w:val="1"/>
     </w:lvlOverride>
@@ -1656,14 +1613,14 @@
 </file>
 
 <file path=word/styles.xml><?xml version="1.0" encoding="utf-8"?>
-<w:styles xmlns:mc="http://schemas.openxmlformats.org/markup-compatibility/2006" xmlns:r="http://schemas.openxmlformats.org/officeDocument/2006/relationships" xmlns:w="http://schemas.openxmlformats.org/wordprocessingml/2006/main" xmlns:w14="http://schemas.microsoft.com/office/word/2010/wordml" xmlns:w15="http://schemas.microsoft.com/office/word/2012/wordml" xmlns:w16cex="http://schemas.microsoft.com/office/word/2018/wordml/cex" xmlns:w16cid="http://schemas.microsoft.com/office/word/2016/wordml/cid" xmlns:w16="http://schemas.microsoft.com/office/word/2018/wordml" xmlns:w16sdtdh="http://schemas.microsoft.com/office/word/2020/wordml/sdtdatahash" xmlns:w16se="http://schemas.microsoft.com/office/word/2015/wordml/symex" mc:Ignorable="w14 w15 w16se w16cid w16 w16cex w16sdtdh">
+<w:styles xmlns:r="http://schemas.openxmlformats.org/officeDocument/2006/relationships" xmlns:w="http://schemas.openxmlformats.org/wordprocessingml/2006/main">
   <w:docDefaults>
     <w:rPrDefault>
       <w:rPr>
-        <w:rFonts w:asciiTheme="minorHAnsi" w:eastAsiaTheme="minorHAnsi" w:hAnsiTheme="minorHAnsi" w:cstheme="minorBidi"/>
+        <w:rFonts w:asciiTheme="minorHAnsi" w:cstheme="minorBidi" w:eastAsiaTheme="minorHAnsi" w:hAnsiTheme="minorHAnsi"/>
         <w:sz w:val="24"/>
         <w:szCs w:val="24"/>
-        <w:lang w:val="en-US" w:eastAsia="en-US" w:bidi="ar-SA"/>
+        <w:lang w:bidi="ar-SA" w:eastAsia="en-US" w:val="en-US"/>
       </w:rPr>
     </w:rPrDefault>
     <w:pPrDefault>
@@ -1672,256 +1629,115 @@
       </w:pPr>
     </w:pPrDefault>
   </w:docDefaults>
-  <w:latentStyles w:defLockedState="0" w:defUIPriority="0" w:defSemiHidden="0" w:defUnhideWhenUsed="0" w:defQFormat="0" w:count="376">
-    <w:lsdException w:name="Normal Table" w:semiHidden="1" w:unhideWhenUsed="1"/>
-    <w:lsdException w:name="Table Simple 1" w:semiHidden="1" w:unhideWhenUsed="1"/>
-    <w:lsdException w:name="Table Simple 2" w:semiHidden="1" w:unhideWhenUsed="1"/>
-    <w:lsdException w:name="Table Simple 3" w:semiHidden="1" w:unhideWhenUsed="1"/>
-    <w:lsdException w:name="Table Classic 1" w:semiHidden="1" w:unhideWhenUsed="1"/>
-    <w:lsdException w:name="Table Classic 2" w:semiHidden="1" w:unhideWhenUsed="1"/>
-    <w:lsdException w:name="Table Classic 3" w:semiHidden="1" w:unhideWhenUsed="1"/>
-    <w:lsdException w:name="Table Classic 4" w:semiHidden="1" w:unhideWhenUsed="1"/>
-    <w:lsdException w:name="Table Colorful 1" w:semiHidden="1" w:unhideWhenUsed="1"/>
-    <w:lsdException w:name="Table Colorful 2" w:semiHidden="1" w:unhideWhenUsed="1"/>
-    <w:lsdException w:name="Table Colorful 3" w:semiHidden="1" w:unhideWhenUsed="1"/>
-    <w:lsdException w:name="Table Columns 1" w:semiHidden="1" w:unhideWhenUsed="1"/>
-    <w:lsdException w:name="Table Columns 2" w:semiHidden="1" w:unhideWhenUsed="1"/>
-    <w:lsdException w:name="Table Columns 3" w:semiHidden="1" w:unhideWhenUsed="1"/>
-    <w:lsdException w:name="Table Columns 4" w:semiHidden="1" w:unhideWhenUsed="1"/>
-    <w:lsdException w:name="Table Columns 5" w:semiHidden="1" w:unhideWhenUsed="1"/>
-    <w:lsdException w:name="Table Grid 1" w:semiHidden="1" w:unhideWhenUsed="1"/>
-    <w:lsdException w:name="Table Grid 2" w:semiHidden="1" w:unhideWhenUsed="1"/>
-    <w:lsdException w:name="Table Grid 3" w:semiHidden="1" w:unhideWhenUsed="1"/>
-    <w:lsdException w:name="Table Grid 4" w:semiHidden="1" w:unhideWhenUsed="1"/>
-    <w:lsdException w:name="Table Grid 5" w:semiHidden="1" w:unhideWhenUsed="1"/>
-    <w:lsdException w:name="Table Grid 6" w:semiHidden="1" w:unhideWhenUsed="1"/>
-    <w:lsdException w:name="Table Grid 7" w:semiHidden="1" w:unhideWhenUsed="1"/>
-    <w:lsdException w:name="Table Grid 8" w:semiHidden="1" w:unhideWhenUsed="1"/>
-    <w:lsdException w:name="Table List 1" w:semiHidden="1" w:unhideWhenUsed="1"/>
-    <w:lsdException w:name="Table List 2" w:semiHidden="1" w:unhideWhenUsed="1"/>
-    <w:lsdException w:name="Table List 3" w:semiHidden="1" w:unhideWhenUsed="1"/>
-    <w:lsdException w:name="Table List 4" w:semiHidden="1" w:unhideWhenUsed="1"/>
-    <w:lsdException w:name="Table List 5" w:semiHidden="1" w:unhideWhenUsed="1"/>
-    <w:lsdException w:name="Table List 6" w:semiHidden="1" w:unhideWhenUsed="1"/>
-    <w:lsdException w:name="Table List 7" w:semiHidden="1" w:unhideWhenUsed="1"/>
-    <w:lsdException w:name="Table List 8" w:semiHidden="1" w:unhideWhenUsed="1"/>
-    <w:lsdException w:name="Table 3D effects 1" w:semiHidden="1" w:unhideWhenUsed="1"/>
-    <w:lsdException w:name="Table 3D effects 2" w:semiHidden="1" w:unhideWhenUsed="1"/>
-    <w:lsdException w:name="Table 3D effects 3" w:semiHidden="1" w:unhideWhenUsed="1"/>
-    <w:lsdException w:name="Table Contemporary" w:semiHidden="1" w:unhideWhenUsed="1"/>
-    <w:lsdException w:name="Table Elegant" w:semiHidden="1" w:unhideWhenUsed="1"/>
-    <w:lsdException w:name="Table Professional" w:semiHidden="1" w:unhideWhenUsed="1"/>
-    <w:lsdException w:name="Table Subtle 1" w:semiHidden="1" w:unhideWhenUsed="1"/>
-    <w:lsdException w:name="Table Subtle 2" w:semiHidden="1" w:unhideWhenUsed="1"/>
-    <w:lsdException w:name="Table Web 1" w:semiHidden="1" w:unhideWhenUsed="1"/>
-    <w:lsdException w:name="Table Web 2" w:semiHidden="1" w:unhideWhenUsed="1"/>
-    <w:lsdException w:name="Table Web 3" w:semiHidden="1" w:unhideWhenUsed="1"/>
-    <w:lsdException w:name="Table Theme" w:semiHidden="1" w:unhideWhenUsed="1"/>
-    <w:lsdException w:name="Light Shading"/>
-    <w:lsdException w:name="Light List"/>
-    <w:lsdException w:name="Light Grid"/>
-    <w:lsdException w:name="Medium Shading 1"/>
-    <w:lsdException w:name="Medium Shading 2"/>
-    <w:lsdException w:name="Medium List 1"/>
-    <w:lsdException w:name="Medium List 2"/>
-    <w:lsdException w:name="Medium Grid 1"/>
-    <w:lsdException w:name="Medium Grid 2"/>
-    <w:lsdException w:name="Medium Grid 3"/>
-    <w:lsdException w:name="Dark List"/>
-    <w:lsdException w:name="Colorful Shading"/>
-    <w:lsdException w:name="Colorful List"/>
-    <w:lsdException w:name="Colorful Grid"/>
-    <w:lsdException w:name="Light Shading Accent 1"/>
-    <w:lsdException w:name="Light List Accent 1"/>
-    <w:lsdException w:name="Light Grid Accent 1"/>
-    <w:lsdException w:name="Medium Shading 1 Accent 1"/>
-    <w:lsdException w:name="Medium Shading 2 Accent 1"/>
-    <w:lsdException w:name="Medium List 1 Accent 1"/>
-    <w:lsdException w:name="Medium List 2 Accent 1"/>
-    <w:lsdException w:name="Medium Grid 1 Accent 1"/>
-    <w:lsdException w:name="Medium Grid 2 Accent 1"/>
-    <w:lsdException w:name="Medium Grid 3 Accent 1"/>
-    <w:lsdException w:name="Dark List Accent 1"/>
-    <w:lsdException w:name="Colorful Shading Accent 1"/>
-    <w:lsdException w:name="Colorful List Accent 1"/>
-    <w:lsdException w:name="Colorful Grid Accent 1"/>
-    <w:lsdException w:name="Light Shading Accent 2"/>
-    <w:lsdException w:name="Light List Accent 2"/>
-    <w:lsdException w:name="Light Grid Accent 2"/>
-    <w:lsdException w:name="Medium Shading 1 Accent 2"/>
-    <w:lsdException w:name="Medium Shading 2 Accent 2"/>
-    <w:lsdException w:name="Medium List 1 Accent 2"/>
-    <w:lsdException w:name="Medium List 2 Accent 2"/>
-    <w:lsdException w:name="Medium Grid 1 Accent 2"/>
-    <w:lsdException w:name="Medium Grid 2 Accent 2"/>
-    <w:lsdException w:name="Medium Grid 3 Accent 2"/>
-    <w:lsdException w:name="Dark List Accent 2"/>
-    <w:lsdException w:name="Colorful Shading Accent 2"/>
-    <w:lsdException w:name="Colorful List Accent 2"/>
-    <w:lsdException w:name="Colorful Grid Accent 2"/>
-    <w:lsdException w:name="Light Shading Accent 3"/>
-    <w:lsdException w:name="Light List Accent 3"/>
-    <w:lsdException w:name="Light Grid Accent 3"/>
-    <w:lsdException w:name="Medium Shading 1 Accent 3"/>
-    <w:lsdException w:name="Medium Shading 2 Accent 3"/>
-    <w:lsdException w:name="Medium List 1 Accent 3"/>
-    <w:lsdException w:name="Medium List 2 Accent 3"/>
-    <w:lsdException w:name="Medium Grid 1 Accent 3"/>
-    <w:lsdException w:name="Medium Grid 2 Accent 3"/>
-    <w:lsdException w:name="Medium Grid 3 Accent 3"/>
-    <w:lsdException w:name="Dark List Accent 3"/>
-    <w:lsdException w:name="Colorful Shading Accent 3"/>
-    <w:lsdException w:name="Colorful List Accent 3"/>
-    <w:lsdException w:name="Colorful Grid Accent 3"/>
-    <w:lsdException w:name="Light Shading Accent 4"/>
-    <w:lsdException w:name="Light List Accent 4"/>
-    <w:lsdException w:name="Light Grid Accent 4"/>
-    <w:lsdException w:name="Medium Shading 1 Accent 4"/>
-    <w:lsdException w:name="Medium Shading 2 Accent 4"/>
-    <w:lsdException w:name="Medium List 1 Accent 4"/>
-    <w:lsdException w:name="Medium List 2 Accent 4"/>
-    <w:lsdException w:name="Medium Grid 1 Accent 4"/>
-    <w:lsdException w:name="Medium Grid 2 Accent 4"/>
-    <w:lsdException w:name="Medium Grid 3 Accent 4"/>
-    <w:lsdException w:name="Dark List Accent 4"/>
-    <w:lsdException w:name="Colorful Shading Accent 4"/>
-    <w:lsdException w:name="Colorful List Accent 4"/>
-    <w:lsdException w:name="Colorful Grid Accent 4"/>
-    <w:lsdException w:name="Light Shading Accent 5"/>
-    <w:lsdException w:name="Light List Accent 5"/>
-    <w:lsdException w:name="Light Grid Accent 5"/>
-    <w:lsdException w:name="Medium Shading 1 Accent 5"/>
-    <w:lsdException w:name="Medium Shading 2 Accent 5"/>
-    <w:lsdException w:name="Medium List 1 Accent 5"/>
-    <w:lsdException w:name="Medium List 2 Accent 5"/>
-    <w:lsdException w:name="Medium Grid 1 Accent 5"/>
-    <w:lsdException w:name="Medium Grid 2 Accent 5"/>
-    <w:lsdException w:name="Medium Grid 3 Accent 5"/>
-    <w:lsdException w:name="Dark List Accent 5"/>
-    <w:lsdException w:name="Colorful Shading Accent 5"/>
-    <w:lsdException w:name="Colorful List Accent 5"/>
-    <w:lsdException w:name="Colorful Grid Accent 5"/>
-    <w:lsdException w:name="Light Shading Accent 6"/>
-    <w:lsdException w:name="Light List Accent 6"/>
-    <w:lsdException w:name="Light Grid Accent 6"/>
-    <w:lsdException w:name="Medium Shading 1 Accent 6"/>
-    <w:lsdException w:name="Medium Shading 2 Accent 6"/>
-    <w:lsdException w:name="Medium List 1 Accent 6"/>
-    <w:lsdException w:name="Medium List 2 Accent 6"/>
-    <w:lsdException w:name="Medium Grid 1 Accent 6"/>
-    <w:lsdException w:name="Medium Grid 2 Accent 6"/>
-    <w:lsdException w:name="Medium Grid 3 Accent 6"/>
-    <w:lsdException w:name="Dark List Accent 6"/>
-    <w:lsdException w:name="Colorful Shading Accent 6"/>
-    <w:lsdException w:name="Colorful List Accent 6"/>
-    <w:lsdException w:name="Colorful Grid Accent 6"/>
-    <w:lsdException w:name="Grid Table 4" w:uiPriority="49"/>
-    <w:lsdException w:name="Grid Table 5 Dark" w:uiPriority="50"/>
-    <w:lsdException w:name="Grid Table 6 Colorful" w:uiPriority="51"/>
-    <w:lsdException w:name="Grid Table 7 Colorful" w:uiPriority="52"/>
-    <w:lsdException w:name="Grid Table 1 Light Accent 1" w:uiPriority="46"/>
-    <w:lsdException w:name="Grid Table 2 Accent 1" w:uiPriority="47"/>
-    <w:lsdException w:name="Grid Table 3 Accent 1" w:uiPriority="48"/>
-    <w:lsdException w:name="Grid Table 4 Accent 1" w:uiPriority="49"/>
-    <w:lsdException w:name="Grid Table 5 Dark Accent 1" w:uiPriority="50"/>
-    <w:lsdException w:name="Grid Table 6 Colorful Accent 1" w:uiPriority="51"/>
-    <w:lsdException w:name="Grid Table 7 Colorful Accent 1" w:uiPriority="52"/>
-    <w:lsdException w:name="Grid Table 1 Light Accent 2" w:uiPriority="46"/>
-    <w:lsdException w:name="Grid Table 2 Accent 2" w:uiPriority="47"/>
-    <w:lsdException w:name="Grid Table 3 Accent 2" w:uiPriority="48"/>
-    <w:lsdException w:name="Grid Table 4 Accent 2" w:uiPriority="49"/>
-    <w:lsdException w:name="Grid Table 5 Dark Accent 2" w:uiPriority="50"/>
-    <w:lsdException w:name="Grid Table 6 Colorful Accent 2" w:uiPriority="51"/>
-    <w:lsdException w:name="Grid Table 7 Colorful Accent 2" w:uiPriority="52"/>
-    <w:lsdException w:name="Grid Table 1 Light Accent 3" w:uiPriority="46"/>
-    <w:lsdException w:name="Grid Table 2 Accent 3" w:uiPriority="47"/>
-    <w:lsdException w:name="Grid Table 3 Accent 3" w:uiPriority="48"/>
-    <w:lsdException w:name="Grid Table 4 Accent 3" w:uiPriority="49"/>
-    <w:lsdException w:name="Grid Table 5 Dark Accent 3" w:uiPriority="50"/>
-    <w:lsdException w:name="Grid Table 6 Colorful Accent 3" w:uiPriority="51"/>
-    <w:lsdException w:name="Grid Table 7 Colorful Accent 3" w:uiPriority="52"/>
-    <w:lsdException w:name="Grid Table 1 Light Accent 4" w:uiPriority="46"/>
-    <w:lsdException w:name="Grid Table 2 Accent 4" w:uiPriority="47"/>
-    <w:lsdException w:name="Grid Table 3 Accent 4" w:uiPriority="48"/>
-    <w:lsdException w:name="Grid Table 4 Accent 4" w:uiPriority="49"/>
-    <w:lsdException w:name="Grid Table 5 Dark Accent 4" w:uiPriority="50"/>
-    <w:lsdException w:name="Grid Table 6 Colorful Accent 4" w:uiPriority="51"/>
-    <w:lsdException w:name="Grid Table 7 Colorful Accent 4" w:uiPriority="52"/>
-    <w:lsdException w:name="Grid Table 1 Light Accent 5" w:uiPriority="46"/>
-    <w:lsdException w:name="Grid Table 2 Accent 5" w:uiPriority="47"/>
-    <w:lsdException w:name="Grid Table 3 Accent 5" w:uiPriority="48"/>
-    <w:lsdException w:name="Grid Table 4 Accent 5" w:uiPriority="49"/>
-    <w:lsdException w:name="Grid Table 5 Dark Accent 5" w:uiPriority="50"/>
-    <w:lsdException w:name="Grid Table 6 Colorful Accent 5" w:uiPriority="51"/>
-    <w:lsdException w:name="Grid Table 7 Colorful Accent 5" w:uiPriority="52"/>
-    <w:lsdException w:name="Grid Table 1 Light Accent 6" w:uiPriority="46"/>
-    <w:lsdException w:name="Grid Table 2 Accent 6" w:uiPriority="47"/>
-    <w:lsdException w:name="Grid Table 3 Accent 6" w:uiPriority="48"/>
-    <w:lsdException w:name="Grid Table 4 Accent 6" w:uiPriority="49"/>
-    <w:lsdException w:name="Grid Table 5 Dark Accent 6" w:uiPriority="50"/>
-    <w:lsdException w:name="Grid Table 6 Colorful Accent 6" w:uiPriority="51"/>
-    <w:lsdException w:name="Grid Table 7 Colorful Accent 6" w:uiPriority="52"/>
-    <w:lsdException w:name="List Table 1 Light" w:uiPriority="46"/>
-    <w:lsdException w:name="List Table 2" w:uiPriority="47"/>
-    <w:lsdException w:name="List Table 3" w:uiPriority="48"/>
-    <w:lsdException w:name="List Table 4" w:uiPriority="49"/>
-    <w:lsdException w:name="List Table 5 Dark" w:uiPriority="50"/>
-    <w:lsdException w:name="List Table 6 Colorful" w:uiPriority="51"/>
-    <w:lsdException w:name="List Table 7 Colorful" w:uiPriority="52"/>
-    <w:lsdException w:name="List Table 1 Light Accent 1" w:uiPriority="46"/>
-    <w:lsdException w:name="List Table 2 Accent 1" w:uiPriority="47"/>
-    <w:lsdException w:name="List Table 3 Accent 1" w:uiPriority="48"/>
-    <w:lsdException w:name="List Table 4 Accent 1" w:uiPriority="49"/>
-    <w:lsdException w:name="List Table 5 Dark Accent 1" w:uiPriority="50"/>
-    <w:lsdException w:name="List Table 6 Colorful Accent 1" w:uiPriority="51"/>
-    <w:lsdException w:name="List Table 7 Colorful Accent 1" w:uiPriority="52"/>
-    <w:lsdException w:name="List Table 1 Light Accent 2" w:uiPriority="46"/>
-    <w:lsdException w:name="List Table 2 Accent 2" w:uiPriority="47"/>
-    <w:lsdException w:name="List Table 3 Accent 2" w:uiPriority="48"/>
-    <w:lsdException w:name="List Table 4 Accent 2" w:uiPriority="49"/>
-    <w:lsdException w:name="List Table 5 Dark Accent 2" w:uiPriority="50"/>
-    <w:lsdException w:name="List Table 6 Colorful Accent 2" w:uiPriority="51"/>
-    <w:lsdException w:name="List Table 7 Colorful Accent 2" w:uiPriority="52"/>
-    <w:lsdException w:name="List Table 1 Light Accent 3" w:uiPriority="46"/>
-    <w:lsdException w:name="List Table 2 Accent 3" w:uiPriority="47"/>
-    <w:lsdException w:name="List Table 3 Accent 3" w:uiPriority="48"/>
-    <w:lsdException w:name="List Table 4 Accent 3" w:uiPriority="49"/>
-    <w:lsdException w:name="List Table 5 Dark Accent 3" w:uiPriority="50"/>
-    <w:lsdException w:name="List Table 6 Colorful Accent 3" w:uiPriority="51"/>
-    <w:lsdException w:name="List Table 7 Colorful Accent 3" w:uiPriority="52"/>
-    <w:lsdException w:name="List Table 1 Light Accent 4" w:uiPriority="46"/>
-    <w:lsdException w:name="List Table 2 Accent 4" w:uiPriority="47"/>
-    <w:lsdException w:name="List Table 3 Accent 4" w:uiPriority="48"/>
-    <w:lsdException w:name="List Table 4 Accent 4" w:uiPriority="49"/>
-    <w:lsdException w:name="List Table 5 Dark Accent 4" w:uiPriority="50"/>
-    <w:lsdException w:name="List Table 6 Colorful Accent 4" w:uiPriority="51"/>
-    <w:lsdException w:name="List Table 7 Colorful Accent 4" w:uiPriority="52"/>
-    <w:lsdException w:name="List Table 1 Light Accent 5" w:uiPriority="46"/>
-    <w:lsdException w:name="List Table 2 Accent 5" w:uiPriority="47"/>
-    <w:lsdException w:name="List Table 3 Accent 5" w:uiPriority="48"/>
-    <w:lsdException w:name="List Table 4 Accent 5" w:uiPriority="49"/>
-    <w:lsdException w:name="List Table 5 Dark Accent 5" w:uiPriority="50"/>
-    <w:lsdException w:name="List Table 6 Colorful Accent 5" w:uiPriority="51"/>
-    <w:lsdException w:name="List Table 7 Colorful Accent 5" w:uiPriority="52"/>
-    <w:lsdException w:name="List Table 1 Light Accent 6" w:uiPriority="46"/>
-    <w:lsdException w:name="List Table 2 Accent 6" w:uiPriority="47"/>
-    <w:lsdException w:name="List Table 3 Accent 6" w:uiPriority="48"/>
-    <w:lsdException w:name="List Table 4 Accent 6" w:uiPriority="49"/>
-    <w:lsdException w:name="List Table 5 Dark Accent 6" w:uiPriority="50"/>
-    <w:lsdException w:name="List Table 6 Colorful Accent 6" w:uiPriority="51"/>
-    <w:lsdException w:name="List Table 7 Colorful Accent 6" w:uiPriority="52"/>
-    <w:lsdException w:name="Mention" w:semiHidden="1" w:uiPriority="99" w:unhideWhenUsed="1"/>
-    <w:lsdException w:name="Smart Hyperlink" w:semiHidden="1" w:uiPriority="99" w:unhideWhenUsed="1"/>
-    <w:lsdException w:name="Hashtag" w:semiHidden="1" w:uiPriority="99" w:unhideWhenUsed="1"/>
-    <w:lsdException w:name="Unresolved Mention" w:semiHidden="1" w:uiPriority="99" w:unhideWhenUsed="1"/>
-    <w:lsdException w:name="Smart Link" w:semiHidden="1" w:uiPriority="99" w:unhideWhenUsed="1"/>
-  </w:latentStyles>
-  <w:style w:type="paragraph" w:default="1" w:styleId="Normal">
+  <w:latentStyles w:count="276" w:defLockedState="0" w:defQFormat="0" w:defSemiHidden="0" w:defUIPriority="0" w:defUnhideWhenUsed="0"/>
+  <w:style w:default="1" w:styleId="Normal" w:type="paragraph">
     <w:name w:val="Normal"/>
     <w:qFormat/>
   </w:style>
-  <w:style w:type="paragraph" w:styleId="Heading1">
-    <w:name w:val="heading 1"/>
+  <w:style w:styleId="BodyText" w:type="paragraph">
+    <w:name w:val="Body Text"/>
+    <w:basedOn w:val="Normal"/>
+    <w:link w:val="BodyTextChar"/>
+    <w:pPr>
+      <w:spacing w:after="180" w:before="180"/>
+    </w:pPr>
+    <w:qFormat/>
+  </w:style>
+  <w:style w:customStyle="1" w:styleId="FirstParagraph" w:type="paragraph">
+    <w:name w:val="First Paragraph"/>
+    <w:basedOn w:val="BodyText"/>
+    <w:next w:val="BodyText"/>
+    <w:qFormat/>
+  </w:style>
+  <w:style w:customStyle="1" w:styleId="Compact" w:type="paragraph">
+    <w:name w:val="Compact"/>
+    <w:basedOn w:val="BodyText"/>
+    <w:qFormat/>
+    <w:pPr>
+      <w:spacing w:after="36" w:before="36"/>
+    </w:pPr>
+  </w:style>
+  <w:style w:styleId="Title" w:type="paragraph">
+    <w:name w:val="Title"/>
+    <w:basedOn w:val="Normal"/>
+    <w:next w:val="BodyText"/>
+    <w:qFormat/>
+    <w:pPr>
+      <w:keepNext/>
+      <w:keepLines/>
+      <w:spacing w:after="240" w:before="480"/>
+      <w:jc w:val="center"/>
+    </w:pPr>
+    <w:rPr>
+      <w:rFonts w:asciiTheme="majorHAnsi" w:cstheme="majorBidi" w:eastAsiaTheme="majorEastAsia" w:hAnsiTheme="majorHAnsi"/>
+      <w:b/>
+      <w:bCs/>
+      <w:color w:themeColor="accent1" w:themeShade="B5" w:val="345A8A"/>
+      <w:sz w:val="36"/>
+      <w:szCs w:val="36"/>
+    </w:rPr>
+  </w:style>
+  <w:style w:styleId="Subtitle" w:type="paragraph">
+    <w:name w:val="Subtitle"/>
+    <w:basedOn w:val="Title"/>
+    <w:next w:val="BodyText"/>
+    <w:qFormat/>
+    <w:pPr>
+      <w:keepNext/>
+      <w:keepLines/>
+      <w:spacing w:after="240" w:before="240"/>
+      <w:jc w:val="center"/>
+    </w:pPr>
+    <w:rPr>
+      <w:sz w:val="30"/>
+      <w:szCs w:val="30"/>
+    </w:rPr>
+  </w:style>
+  <w:style w:customStyle="1" w:styleId="Author" w:type="paragraph">
+    <w:name w:val="Author"/>
+    <w:next w:val="BodyText"/>
+    <w:qFormat/>
+    <w:pPr>
+      <w:keepNext/>
+      <w:keepLines/>
+      <w:jc w:val="center"/>
+    </w:pPr>
+  </w:style>
+  <w:style w:styleId="Date" w:type="paragraph">
+    <w:name w:val="Date"/>
+    <w:next w:val="BodyText"/>
+    <w:qFormat/>
+    <w:pPr>
+      <w:keepNext/>
+      <w:keepLines/>
+      <w:jc w:val="center"/>
+    </w:pPr>
+  </w:style>
+  <w:style w:customStyle="1" w:styleId="Abstract" w:type="paragraph">
+    <w:name w:val="Abstract"/>
+    <w:basedOn w:val="Normal"/>
+    <w:next w:val="BodyText"/>
+    <w:qFormat/>
+    <w:pPr>
+      <w:keepNext/>
+      <w:keepLines/>
+      <w:spacing w:after="300" w:before="300"/>
+    </w:pPr>
+    <w:rPr>
+      <w:sz w:val="20"/>
+      <w:szCs w:val="20"/>
+    </w:rPr>
+  </w:style>
+  <w:style w:styleId="Bibliography" w:type="paragraph">
+    <w:name w:val="Bibliography"/>
+    <w:basedOn w:val="Normal"/>
+    <w:next w:val="Bibliography"/>
+    <w:qFormat/>
+    <w:pPr/>
+    <w:rPr/>
+  </w:style>
+  <w:style w:styleId="Heading1" w:type="paragraph">
+    <w:name w:val="Heading 1"/>
     <w:basedOn w:val="Normal"/>
     <w:next w:val="BodyText"/>
     <w:uiPriority w:val="9"/>
@@ -1929,20 +1745,20 @@
     <w:pPr>
       <w:keepNext/>
       <w:keepLines/>
-      <w:spacing w:before="480" w:after="0"/>
+      <w:spacing w:after="0" w:before="480"/>
       <w:outlineLvl w:val="0"/>
     </w:pPr>
     <w:rPr>
-      <w:rFonts w:asciiTheme="majorHAnsi" w:eastAsiaTheme="majorEastAsia" w:hAnsiTheme="majorHAnsi" w:cstheme="majorBidi"/>
+      <w:rFonts w:asciiTheme="majorHAnsi" w:cstheme="majorBidi" w:eastAsiaTheme="majorEastAsia" w:hAnsiTheme="majorHAnsi"/>
       <w:b/>
       <w:bCs/>
-      <w:color w:val="4F81BD" w:themeColor="accent1"/>
+      <w:color w:themeColor="accent1" w:val="4F81BD"/>
       <w:sz w:val="32"/>
       <w:szCs w:val="32"/>
     </w:rPr>
   </w:style>
-  <w:style w:type="paragraph" w:styleId="Heading2">
-    <w:name w:val="heading 2"/>
+  <w:style w:styleId="Heading2" w:type="paragraph">
+    <w:name w:val="Heading 2"/>
     <w:basedOn w:val="Normal"/>
     <w:next w:val="BodyText"/>
     <w:uiPriority w:val="9"/>
@@ -1951,20 +1767,20 @@
     <w:pPr>
       <w:keepNext/>
       <w:keepLines/>
-      <w:spacing w:before="200" w:after="0"/>
+      <w:spacing w:after="0" w:before="200"/>
       <w:outlineLvl w:val="1"/>
     </w:pPr>
     <w:rPr>
-      <w:rFonts w:asciiTheme="majorHAnsi" w:eastAsiaTheme="majorEastAsia" w:hAnsiTheme="majorHAnsi" w:cstheme="majorBidi"/>
+      <w:rFonts w:asciiTheme="majorHAnsi" w:cstheme="majorBidi" w:eastAsiaTheme="majorEastAsia" w:hAnsiTheme="majorHAnsi"/>
       <w:b/>
       <w:bCs/>
-      <w:color w:val="4F81BD" w:themeColor="accent1"/>
+      <w:color w:themeColor="accent1" w:val="4F81BD"/>
       <w:sz w:val="28"/>
       <w:szCs w:val="28"/>
     </w:rPr>
   </w:style>
-  <w:style w:type="paragraph" w:styleId="Heading3">
-    <w:name w:val="heading 3"/>
+  <w:style w:styleId="Heading3" w:type="paragraph">
+    <w:name w:val="Heading 3"/>
     <w:basedOn w:val="Normal"/>
     <w:next w:val="BodyText"/>
     <w:uiPriority w:val="9"/>
@@ -1973,18 +1789,20 @@
     <w:pPr>
       <w:keepNext/>
       <w:keepLines/>
-      <w:spacing w:before="200" w:after="0"/>
+      <w:spacing w:after="0" w:before="200"/>
       <w:outlineLvl w:val="2"/>
     </w:pPr>
     <w:rPr>
-      <w:rFonts w:asciiTheme="majorHAnsi" w:eastAsiaTheme="majorEastAsia" w:hAnsiTheme="majorHAnsi" w:cstheme="majorBidi"/>
+      <w:rFonts w:asciiTheme="majorHAnsi" w:cstheme="majorBidi" w:eastAsiaTheme="majorEastAsia" w:hAnsiTheme="majorHAnsi"/>
       <w:b/>
       <w:bCs/>
-      <w:color w:val="4F81BD" w:themeColor="accent1"/>
-    </w:rPr>
-  </w:style>
-  <w:style w:type="paragraph" w:styleId="Heading4">
-    <w:name w:val="heading 4"/>
+      <w:color w:themeColor="accent1" w:val="4F81BD"/>
+      <w:sz w:val="24"/>
+      <w:szCs w:val="24"/>
+    </w:rPr>
+  </w:style>
+  <w:style w:styleId="Heading4" w:type="paragraph">
+    <w:name w:val="Heading 4"/>
     <w:basedOn w:val="Normal"/>
     <w:next w:val="BodyText"/>
     <w:uiPriority w:val="9"/>
@@ -1993,18 +1811,20 @@
     <w:pPr>
       <w:keepNext/>
       <w:keepLines/>
-      <w:spacing w:before="200" w:after="0"/>
+      <w:spacing w:after="0" w:before="200"/>
       <w:outlineLvl w:val="3"/>
     </w:pPr>
     <w:rPr>
-      <w:rFonts w:asciiTheme="majorHAnsi" w:eastAsiaTheme="majorEastAsia" w:hAnsiTheme="majorHAnsi" w:cstheme="majorBidi"/>
+      <w:rFonts w:asciiTheme="majorHAnsi" w:cstheme="majorBidi" w:eastAsiaTheme="majorEastAsia" w:hAnsiTheme="majorHAnsi"/>
+      <w:i/>
       <w:bCs/>
-      <w:i/>
-      <w:color w:val="4F81BD" w:themeColor="accent1"/>
-    </w:rPr>
-  </w:style>
-  <w:style w:type="paragraph" w:styleId="Heading5">
-    <w:name w:val="heading 5"/>
+      <w:color w:themeColor="accent1" w:val="4F81BD"/>
+      <w:sz w:val="24"/>
+      <w:szCs w:val="24"/>
+    </w:rPr>
+  </w:style>
+  <w:style w:styleId="Heading5" w:type="paragraph">
+    <w:name w:val="Heading 5"/>
     <w:basedOn w:val="Normal"/>
     <w:next w:val="BodyText"/>
     <w:uiPriority w:val="9"/>
@@ -2013,17 +1833,19 @@
     <w:pPr>
       <w:keepNext/>
       <w:keepLines/>
-      <w:spacing w:before="200" w:after="0"/>
+      <w:spacing w:after="0" w:before="200"/>
       <w:outlineLvl w:val="4"/>
     </w:pPr>
     <w:rPr>
-      <w:rFonts w:asciiTheme="majorHAnsi" w:eastAsiaTheme="majorEastAsia" w:hAnsiTheme="majorHAnsi" w:cstheme="majorBidi"/>
+      <w:rFonts w:asciiTheme="majorHAnsi" w:cstheme="majorBidi" w:eastAsiaTheme="majorEastAsia" w:hAnsiTheme="majorHAnsi"/>
       <w:iCs/>
-      <w:color w:val="4F81BD" w:themeColor="accent1"/>
-    </w:rPr>
-  </w:style>
-  <w:style w:type="paragraph" w:styleId="Heading6">
-    <w:name w:val="heading 6"/>
+      <w:color w:themeColor="accent1" w:val="4F81BD"/>
+      <w:sz w:val="24"/>
+      <w:szCs w:val="24"/>
+    </w:rPr>
+  </w:style>
+  <w:style w:styleId="Heading6" w:type="paragraph">
+    <w:name w:val="Heading 6"/>
     <w:basedOn w:val="Normal"/>
     <w:next w:val="BodyText"/>
     <w:uiPriority w:val="9"/>
@@ -2032,16 +1854,18 @@
     <w:pPr>
       <w:keepNext/>
       <w:keepLines/>
-      <w:spacing w:before="200" w:after="0"/>
+      <w:spacing w:after="0" w:before="200"/>
       <w:outlineLvl w:val="5"/>
     </w:pPr>
     <w:rPr>
-      <w:rFonts w:asciiTheme="majorHAnsi" w:eastAsiaTheme="majorEastAsia" w:hAnsiTheme="majorHAnsi" w:cstheme="majorBidi"/>
-      <w:color w:val="4F81BD" w:themeColor="accent1"/>
-    </w:rPr>
-  </w:style>
-  <w:style w:type="paragraph" w:styleId="Heading7">
-    <w:name w:val="heading 7"/>
+      <w:rFonts w:asciiTheme="majorHAnsi" w:cstheme="majorBidi" w:eastAsiaTheme="majorEastAsia" w:hAnsiTheme="majorHAnsi"/>
+      <w:color w:themeColor="accent1" w:val="4F81BD"/>
+      <w:sz w:val="24"/>
+      <w:szCs w:val="24"/>
+    </w:rPr>
+  </w:style>
+  <w:style w:styleId="Heading7" w:type="paragraph">
+    <w:name w:val="Heading 7"/>
     <w:basedOn w:val="Normal"/>
     <w:next w:val="BodyText"/>
     <w:uiPriority w:val="9"/>
@@ -2050,16 +1874,18 @@
     <w:pPr>
       <w:keepNext/>
       <w:keepLines/>
-      <w:spacing w:before="200" w:after="0"/>
+      <w:spacing w:after="0" w:before="200"/>
       <w:outlineLvl w:val="6"/>
     </w:pPr>
     <w:rPr>
-      <w:rFonts w:asciiTheme="majorHAnsi" w:eastAsiaTheme="majorEastAsia" w:hAnsiTheme="majorHAnsi" w:cstheme="majorBidi"/>
-      <w:color w:val="4F81BD" w:themeColor="accent1"/>
-    </w:rPr>
-  </w:style>
-  <w:style w:type="paragraph" w:styleId="Heading8">
-    <w:name w:val="heading 8"/>
+      <w:rFonts w:asciiTheme="majorHAnsi" w:cstheme="majorBidi" w:eastAsiaTheme="majorEastAsia" w:hAnsiTheme="majorHAnsi"/>
+      <w:color w:themeColor="accent1" w:val="4F81BD"/>
+      <w:sz w:val="24"/>
+      <w:szCs w:val="24"/>
+    </w:rPr>
+  </w:style>
+  <w:style w:styleId="Heading8" w:type="paragraph">
+    <w:name w:val="Heading 8"/>
     <w:basedOn w:val="Normal"/>
     <w:next w:val="BodyText"/>
     <w:uiPriority w:val="9"/>
@@ -2068,16 +1894,18 @@
     <w:pPr>
       <w:keepNext/>
       <w:keepLines/>
-      <w:spacing w:before="200" w:after="0"/>
+      <w:spacing w:after="0" w:before="200"/>
       <w:outlineLvl w:val="7"/>
     </w:pPr>
     <w:rPr>
-      <w:rFonts w:asciiTheme="majorHAnsi" w:eastAsiaTheme="majorEastAsia" w:hAnsiTheme="majorHAnsi" w:cstheme="majorBidi"/>
-      <w:color w:val="4F81BD" w:themeColor="accent1"/>
-    </w:rPr>
-  </w:style>
-  <w:style w:type="paragraph" w:styleId="Heading9">
-    <w:name w:val="heading 9"/>
+      <w:rFonts w:asciiTheme="majorHAnsi" w:cstheme="majorBidi" w:eastAsiaTheme="majorEastAsia" w:hAnsiTheme="majorHAnsi"/>
+      <w:color w:themeColor="accent1" w:val="4F81BD"/>
+      <w:sz w:val="24"/>
+      <w:szCs w:val="24"/>
+    </w:rPr>
+  </w:style>
+  <w:style w:styleId="Heading9" w:type="paragraph">
+    <w:name w:val="Heading 9"/>
     <w:basedOn w:val="Normal"/>
     <w:next w:val="BodyText"/>
     <w:uiPriority w:val="9"/>
@@ -2086,137 +1914,17 @@
     <w:pPr>
       <w:keepNext/>
       <w:keepLines/>
-      <w:spacing w:before="200" w:after="0"/>
+      <w:spacing w:after="0" w:before="200"/>
       <w:outlineLvl w:val="8"/>
     </w:pPr>
     <w:rPr>
-      <w:rFonts w:asciiTheme="majorHAnsi" w:eastAsiaTheme="majorEastAsia" w:hAnsiTheme="majorHAnsi" w:cstheme="majorBidi"/>
-      <w:color w:val="4F81BD" w:themeColor="accent1"/>
-    </w:rPr>
-  </w:style>
-  <w:style w:type="character" w:default="1" w:styleId="DefaultParagraphFont">
-    <w:name w:val="Default Paragraph Font"/>
-    <w:uiPriority w:val="1"/>
-    <w:semiHidden/>
-    <w:unhideWhenUsed/>
-  </w:style>
-  <w:style w:type="table" w:default="1" w:styleId="TableNormal">
-    <w:name w:val="Normal Table"/>
-    <w:uiPriority w:val="99"/>
-    <w:semiHidden/>
-    <w:unhideWhenUsed/>
-    <w:tblPr>
-      <w:tblInd w:w="0" w:type="dxa"/>
-      <w:tblCellMar>
-        <w:top w:w="0" w:type="dxa"/>
-        <w:left w:w="108" w:type="dxa"/>
-        <w:bottom w:w="0" w:type="dxa"/>
-        <w:right w:w="108" w:type="dxa"/>
-      </w:tblCellMar>
-    </w:tblPr>
-  </w:style>
-  <w:style w:type="numbering" w:default="1" w:styleId="NoList">
-    <w:name w:val="No List"/>
-    <w:uiPriority w:val="99"/>
-    <w:semiHidden/>
-    <w:unhideWhenUsed/>
-  </w:style>
-  <w:style w:type="paragraph" w:styleId="BodyText">
-    <w:name w:val="Body Text"/>
-    <w:basedOn w:val="Normal"/>
-    <w:qFormat/>
-    <w:pPr>
-      <w:spacing w:before="180" w:after="180"/>
-    </w:pPr>
-  </w:style>
-  <w:style w:type="paragraph" w:customStyle="1" w:styleId="FirstParagraph">
-    <w:name w:val="First Paragraph"/>
-    <w:basedOn w:val="BodyText"/>
-    <w:next w:val="BodyText"/>
-    <w:qFormat/>
-  </w:style>
-  <w:style w:type="paragraph" w:customStyle="1" w:styleId="Compact">
-    <w:name w:val="Compact"/>
-    <w:basedOn w:val="BodyText"/>
-    <w:qFormat/>
-    <w:pPr>
-      <w:spacing w:before="36" w:after="36"/>
-    </w:pPr>
-  </w:style>
-  <w:style w:type="paragraph" w:styleId="Title">
-    <w:name w:val="Title"/>
-    <w:basedOn w:val="Normal"/>
-    <w:next w:val="BodyText"/>
-    <w:qFormat/>
-    <w:pPr>
-      <w:keepNext/>
-      <w:keepLines/>
-      <w:spacing w:before="480" w:after="240"/>
-      <w:jc w:val="center"/>
-    </w:pPr>
-    <w:rPr>
-      <w:rFonts w:asciiTheme="majorHAnsi" w:eastAsiaTheme="majorEastAsia" w:hAnsiTheme="majorHAnsi" w:cstheme="majorBidi"/>
-      <w:b/>
-      <w:bCs/>
-      <w:color w:val="345A8A" w:themeColor="accent1" w:themeShade="B5"/>
-      <w:sz w:val="36"/>
-      <w:szCs w:val="36"/>
-    </w:rPr>
-  </w:style>
-  <w:style w:type="paragraph" w:styleId="Subtitle">
-    <w:name w:val="Subtitle"/>
-    <w:basedOn w:val="Title"/>
-    <w:next w:val="BodyText"/>
-    <w:qFormat/>
-    <w:pPr>
-      <w:spacing w:before="240"/>
-    </w:pPr>
-    <w:rPr>
-      <w:sz w:val="30"/>
-      <w:szCs w:val="30"/>
-    </w:rPr>
-  </w:style>
-  <w:style w:type="paragraph" w:customStyle="1" w:styleId="Author">
-    <w:name w:val="Author"/>
-    <w:next w:val="BodyText"/>
-    <w:qFormat/>
-    <w:pPr>
-      <w:keepNext/>
-      <w:keepLines/>
-      <w:jc w:val="center"/>
-    </w:pPr>
-  </w:style>
-  <w:style w:type="paragraph" w:styleId="Date">
-    <w:name w:val="Date"/>
-    <w:next w:val="BodyText"/>
-    <w:qFormat/>
-    <w:pPr>
-      <w:keepNext/>
-      <w:keepLines/>
-      <w:jc w:val="center"/>
-    </w:pPr>
-  </w:style>
-  <w:style w:type="paragraph" w:customStyle="1" w:styleId="Abstract">
-    <w:name w:val="Abstract"/>
-    <w:basedOn w:val="Normal"/>
-    <w:next w:val="BodyText"/>
-    <w:qFormat/>
-    <w:pPr>
-      <w:keepNext/>
-      <w:keepLines/>
-      <w:spacing w:before="300" w:after="300"/>
-    </w:pPr>
-    <w:rPr>
-      <w:sz w:val="20"/>
-      <w:szCs w:val="20"/>
-    </w:rPr>
-  </w:style>
-  <w:style w:type="paragraph" w:styleId="Bibliography">
-    <w:name w:val="Bibliography"/>
-    <w:basedOn w:val="Normal"/>
-    <w:qFormat/>
-  </w:style>
-  <w:style w:type="paragraph" w:styleId="BlockText">
+      <w:rFonts w:asciiTheme="majorHAnsi" w:cstheme="majorBidi" w:eastAsiaTheme="majorEastAsia" w:hAnsiTheme="majorHAnsi"/>
+      <w:color w:themeColor="accent1" w:val="4F81BD"/>
+      <w:sz w:val="24"/>
+      <w:szCs w:val="24"/>
+    </w:rPr>
+  </w:style>
+  <w:style w:styleId="BlockText" w:type="paragraph">
     <w:name w:val="Block Text"/>
     <w:basedOn w:val="BodyText"/>
     <w:next w:val="BodyText"/>
@@ -2224,47 +1932,55 @@
     <w:unhideWhenUsed/>
     <w:qFormat/>
     <w:pPr>
-      <w:spacing w:before="100" w:after="100"/>
-      <w:ind w:left="480" w:right="480"/>
+      <w:spacing w:after="100" w:before="100"/>
+      <w:ind w:firstLine="0" w:left="480" w:right="480"/>
     </w:pPr>
   </w:style>
-  <w:style w:type="paragraph" w:styleId="FootnoteText">
-    <w:name w:val="footnote text"/>
+  <w:style w:styleId="FootnoteText" w:type="paragraph">
+    <w:name w:val="Footnote Text"/>
     <w:basedOn w:val="Normal"/>
+    <w:next w:val="FootnoteText"/>
     <w:uiPriority w:val="9"/>
     <w:unhideWhenUsed/>
     <w:qFormat/>
   </w:style>
-  <w:style w:type="table" w:customStyle="1" w:styleId="Table">
+  <w:style w:default="1" w:styleId="DefaultParagraphFont" w:type="character">
+    <w:name w:val="Default Paragraph Font"/>
+    <w:semiHidden/>
+    <w:unhideWhenUsed/>
+  </w:style>
+  <w:style w:default="1" w:styleId="Table" w:type="table">
     <w:name w:val="Table"/>
+    <w:basedOn w:val="TableNormal"/>
     <w:semiHidden/>
     <w:unhideWhenUsed/>
     <w:qFormat/>
     <w:tblPr>
-      <w:tblInd w:w="0" w:type="dxa"/>
+      <w:tblInd w:type="dxa" w:w="0"/>
       <w:tblCellMar>
-        <w:top w:w="0" w:type="dxa"/>
-        <w:left w:w="108" w:type="dxa"/>
-        <w:bottom w:w="0" w:type="dxa"/>
-        <w:right w:w="108" w:type="dxa"/>
+        <w:top w:type="dxa" w:w="0"/>
+        <w:left w:type="dxa" w:w="108"/>
+        <w:bottom w:type="dxa" w:w="0"/>
+        <w:right w:type="dxa" w:w="108"/>
       </w:tblCellMar>
     </w:tblPr>
     <w:tblStylePr w:type="firstRow">
       <w:tblPr>
         <w:jc w:val="left"/>
+        <w:tblInd w:type="dxa" w:w="0"/>
       </w:tblPr>
       <w:trPr>
         <w:jc w:val="left"/>
       </w:trPr>
       <w:tcPr>
+        <w:vAlign w:val="bottom"/>
         <w:tcBorders>
-          <w:bottom w:val="single" w:sz="0" w:space="0" w:color="auto"/>
+          <w:bottom w:val="single"/>
         </w:tcBorders>
-        <w:vAlign w:val="bottom"/>
       </w:tcPr>
     </w:tblStylePr>
   </w:style>
-  <w:style w:type="paragraph" w:customStyle="1" w:styleId="DefinitionTerm">
+  <w:style w:customStyle="1" w:styleId="DefinitionTerm" w:type="paragraph">
     <w:name w:val="Definition Term"/>
     <w:basedOn w:val="Normal"/>
     <w:next w:val="Definition"/>
@@ -2277,76 +1993,75 @@
       <w:b/>
     </w:rPr>
   </w:style>
-  <w:style w:type="paragraph" w:customStyle="1" w:styleId="Definition">
+  <w:style w:customStyle="1" w:styleId="Definition" w:type="paragraph">
     <w:name w:val="Definition"/>
     <w:basedOn w:val="Normal"/>
   </w:style>
-  <w:style w:type="paragraph" w:styleId="Caption">
-    <w:name w:val="caption"/>
+  <w:style w:styleId="Caption" w:type="paragraph">
+    <w:name w:val="Caption"/>
     <w:basedOn w:val="Normal"/>
-    <w:link w:val="CaptionChar"/>
+    <w:link w:val="BodyTextChar"/>
     <w:pPr>
-      <w:spacing w:after="120"/>
+      <w:spacing w:after="120" w:before="0"/>
     </w:pPr>
     <w:rPr>
       <w:i/>
     </w:rPr>
   </w:style>
-  <w:style w:type="paragraph" w:customStyle="1" w:styleId="TableCaption">
+  <w:style w:customStyle="1" w:styleId="TableCaption" w:type="paragraph">
     <w:name w:val="Table Caption"/>
     <w:basedOn w:val="Caption"/>
     <w:pPr>
       <w:keepNext/>
     </w:pPr>
   </w:style>
-  <w:style w:type="paragraph" w:customStyle="1" w:styleId="ImageCaption">
+  <w:style w:customStyle="1" w:styleId="ImageCaption" w:type="paragraph">
     <w:name w:val="Image Caption"/>
     <w:basedOn w:val="Caption"/>
   </w:style>
-  <w:style w:type="paragraph" w:customStyle="1" w:styleId="Figure">
+  <w:style w:customStyle="1" w:styleId="Figure" w:type="paragraph">
     <w:name w:val="Figure"/>
     <w:basedOn w:val="Normal"/>
   </w:style>
-  <w:style w:type="paragraph" w:customStyle="1" w:styleId="CaptionedFigure">
+  <w:style w:customStyle="1" w:styleId="CaptionedFigure" w:type="paragraph">
     <w:name w:val="Captioned Figure"/>
     <w:basedOn w:val="Figure"/>
     <w:pPr>
       <w:keepNext/>
     </w:pPr>
   </w:style>
-  <w:style w:type="character" w:customStyle="1" w:styleId="CaptionChar">
-    <w:name w:val="Caption Char"/>
+  <w:style w:customStyle="1" w:styleId="BodyTextChar" w:type="character">
+    <w:name w:val="Body Text Char"/>
     <w:basedOn w:val="DefaultParagraphFont"/>
-    <w:link w:val="Caption"/>
-  </w:style>
-  <w:style w:type="character" w:customStyle="1" w:styleId="VerbatimChar">
+    <w:link w:val="BodyText"/>
+  </w:style>
+  <w:style w:customStyle="1" w:styleId="VerbatimChar" w:type="character">
     <w:name w:val="Verbatim Char"/>
-    <w:basedOn w:val="CaptionChar"/>
-    <w:link w:val="SourceCode"/>
+    <w:basedOn w:val="BodyTextChar"/>
     <w:rPr>
       <w:rFonts w:ascii="Consolas" w:hAnsi="Consolas"/>
       <w:sz w:val="22"/>
     </w:rPr>
   </w:style>
-  <w:style w:type="character" w:customStyle="1" w:styleId="SectionNumber">
+  <w:style w:customStyle="1" w:styleId="SectionNumber" w:type="character">
     <w:name w:val="Section Number"/>
-    <w:basedOn w:val="CaptionChar"/>
-  </w:style>
-  <w:style w:type="character" w:styleId="FootnoteReference">
-    <w:name w:val="footnote reference"/>
-    <w:basedOn w:val="CaptionChar"/>
+    <w:basedOn w:val="BodyTextChar"/>
+  </w:style>
+  <w:style w:styleId="FootnoteReference" w:type="character">
+    <w:name w:val="Footnote Reference"/>
+    <w:basedOn w:val="BodyTextChar"/>
     <w:rPr>
       <w:vertAlign w:val="superscript"/>
     </w:rPr>
   </w:style>
-  <w:style w:type="character" w:styleId="Hyperlink">
+  <w:style w:styleId="Hyperlink" w:type="character">
     <w:name w:val="Hyperlink"/>
-    <w:basedOn w:val="CaptionChar"/>
-    <w:rPr>
-      <w:color w:val="4F81BD" w:themeColor="accent1"/>
-    </w:rPr>
-  </w:style>
-  <w:style w:type="paragraph" w:styleId="TOCHeading">
+    <w:basedOn w:val="BodyTextChar"/>
+    <w:rPr>
+      <w:color w:themeColor="accent1" w:val="4F81BD"/>
+    </w:rPr>
+  </w:style>
+  <w:style w:styleId="TOCHeading" w:type="paragraph">
     <w:name w:val="TOC Heading"/>
     <w:basedOn w:val="Heading1"/>
     <w:next w:val="BodyText"/>
@@ -2358,9 +2073,10 @@
       <w:outlineLvl w:val="9"/>
     </w:pPr>
     <w:rPr>
+      <w:rFonts w:asciiTheme="majorHAnsi" w:cstheme="majorBidi" w:eastAsiaTheme="majorEastAsia" w:hAnsiTheme="majorHAnsi"/>
       <w:b w:val="0"/>
       <w:bCs w:val="0"/>
-      <w:color w:val="365F91" w:themeColor="accent1" w:themeShade="BF"/>
+      <w:color w:themeColor="accent1" w:themeShade="BF" w:val="365F91"/>
     </w:rPr>
   </w:style>
   <w:style w:type="paragraph" w:customStyle="1" w:styleId="SourceCode">
@@ -2368,321 +2084,259 @@
     <w:basedOn w:val="Normal"/>
     <w:link w:val="VerbatimChar"/>
     <w:pPr>
-      <w:shd w:val="clear" w:color="auto" w:fill="F1F3F5"/>
-      <w:wordWrap w:val="0"/>
+      <w:wordWrap w:val="off"/>
+      <w:shd w:val="clear" w:fill="f1f3f5"/>
     </w:pPr>
   </w:style>
   <w:style w:type="character" w:customStyle="1" w:styleId="KeywordTok">
     <w:name w:val="KeywordTok"/>
     <w:basedOn w:val="VerbatimChar"/>
     <w:rPr>
-      <w:rFonts w:ascii="Consolas" w:hAnsi="Consolas"/>
-      <w:color w:val="003B4F"/>
-      <w:sz w:val="22"/>
-      <w:shd w:val="clear" w:color="auto" w:fill="F1F3F5"/>
+      <w:color w:val="003b4f"/>
+      <w:shd w:val="clear" w:fill="f1f3f5"/>
     </w:rPr>
   </w:style>
   <w:style w:type="character" w:customStyle="1" w:styleId="DataTypeTok">
     <w:name w:val="DataTypeTok"/>
     <w:basedOn w:val="VerbatimChar"/>
     <w:rPr>
-      <w:rFonts w:ascii="Consolas" w:hAnsi="Consolas"/>
-      <w:color w:val="AD0000"/>
-      <w:sz w:val="22"/>
-      <w:shd w:val="clear" w:color="auto" w:fill="F1F3F5"/>
+      <w:color w:val="ad0000"/>
+      <w:shd w:val="clear" w:fill="f1f3f5"/>
     </w:rPr>
   </w:style>
   <w:style w:type="character" w:customStyle="1" w:styleId="DecValTok">
     <w:name w:val="DecValTok"/>
     <w:basedOn w:val="VerbatimChar"/>
     <w:rPr>
-      <w:rFonts w:ascii="Consolas" w:hAnsi="Consolas"/>
-      <w:color w:val="AD0000"/>
-      <w:sz w:val="22"/>
-      <w:shd w:val="clear" w:color="auto" w:fill="F1F3F5"/>
+      <w:color w:val="ad0000"/>
+      <w:shd w:val="clear" w:fill="f1f3f5"/>
     </w:rPr>
   </w:style>
   <w:style w:type="character" w:customStyle="1" w:styleId="BaseNTok">
     <w:name w:val="BaseNTok"/>
     <w:basedOn w:val="VerbatimChar"/>
     <w:rPr>
-      <w:rFonts w:ascii="Consolas" w:hAnsi="Consolas"/>
-      <w:color w:val="AD0000"/>
-      <w:sz w:val="22"/>
-      <w:shd w:val="clear" w:color="auto" w:fill="F1F3F5"/>
+      <w:color w:val="ad0000"/>
+      <w:shd w:val="clear" w:fill="f1f3f5"/>
     </w:rPr>
   </w:style>
   <w:style w:type="character" w:customStyle="1" w:styleId="FloatTok">
     <w:name w:val="FloatTok"/>
     <w:basedOn w:val="VerbatimChar"/>
     <w:rPr>
-      <w:rFonts w:ascii="Consolas" w:hAnsi="Consolas"/>
-      <w:color w:val="AD0000"/>
-      <w:sz w:val="22"/>
-      <w:shd w:val="clear" w:color="auto" w:fill="F1F3F5"/>
+      <w:color w:val="ad0000"/>
+      <w:shd w:val="clear" w:fill="f1f3f5"/>
     </w:rPr>
   </w:style>
   <w:style w:type="character" w:customStyle="1" w:styleId="ConstantTok">
     <w:name w:val="ConstantTok"/>
     <w:basedOn w:val="VerbatimChar"/>
     <w:rPr>
-      <w:rFonts w:ascii="Consolas" w:hAnsi="Consolas"/>
-      <w:color w:val="8F5902"/>
-      <w:sz w:val="22"/>
-      <w:shd w:val="clear" w:color="auto" w:fill="F1F3F5"/>
+      <w:color w:val="8f5902"/>
+      <w:shd w:val="clear" w:fill="f1f3f5"/>
     </w:rPr>
   </w:style>
   <w:style w:type="character" w:customStyle="1" w:styleId="CharTok">
     <w:name w:val="CharTok"/>
     <w:basedOn w:val="VerbatimChar"/>
     <w:rPr>
-      <w:rFonts w:ascii="Consolas" w:hAnsi="Consolas"/>
-      <w:color w:val="20794D"/>
-      <w:sz w:val="22"/>
-      <w:shd w:val="clear" w:color="auto" w:fill="F1F3F5"/>
+      <w:color w:val="20794d"/>
+      <w:shd w:val="clear" w:fill="f1f3f5"/>
     </w:rPr>
   </w:style>
   <w:style w:type="character" w:customStyle="1" w:styleId="SpecialCharTok">
     <w:name w:val="SpecialCharTok"/>
     <w:basedOn w:val="VerbatimChar"/>
     <w:rPr>
-      <w:rFonts w:ascii="Consolas" w:hAnsi="Consolas"/>
-      <w:color w:val="5E5E5E"/>
-      <w:sz w:val="22"/>
-      <w:shd w:val="clear" w:color="auto" w:fill="F1F3F5"/>
+      <w:color w:val="5e5e5e"/>
+      <w:shd w:val="clear" w:fill="f1f3f5"/>
     </w:rPr>
   </w:style>
   <w:style w:type="character" w:customStyle="1" w:styleId="StringTok">
     <w:name w:val="StringTok"/>
     <w:basedOn w:val="VerbatimChar"/>
     <w:rPr>
-      <w:rFonts w:ascii="Consolas" w:hAnsi="Consolas"/>
-      <w:color w:val="20794D"/>
-      <w:sz w:val="22"/>
-      <w:shd w:val="clear" w:color="auto" w:fill="F1F3F5"/>
+      <w:color w:val="20794d"/>
+      <w:shd w:val="clear" w:fill="f1f3f5"/>
     </w:rPr>
   </w:style>
   <w:style w:type="character" w:customStyle="1" w:styleId="VerbatimStringTok">
     <w:name w:val="VerbatimStringTok"/>
     <w:basedOn w:val="VerbatimChar"/>
     <w:rPr>
-      <w:rFonts w:ascii="Consolas" w:hAnsi="Consolas"/>
-      <w:color w:val="20794D"/>
-      <w:sz w:val="22"/>
-      <w:shd w:val="clear" w:color="auto" w:fill="F1F3F5"/>
+      <w:color w:val="20794d"/>
+      <w:shd w:val="clear" w:fill="f1f3f5"/>
     </w:rPr>
   </w:style>
   <w:style w:type="character" w:customStyle="1" w:styleId="SpecialStringTok">
     <w:name w:val="SpecialStringTok"/>
     <w:basedOn w:val="VerbatimChar"/>
     <w:rPr>
-      <w:rFonts w:ascii="Consolas" w:hAnsi="Consolas"/>
-      <w:color w:val="20794D"/>
-      <w:sz w:val="22"/>
-      <w:shd w:val="clear" w:color="auto" w:fill="F1F3F5"/>
+      <w:color w:val="20794d"/>
+      <w:shd w:val="clear" w:fill="f1f3f5"/>
     </w:rPr>
   </w:style>
   <w:style w:type="character" w:customStyle="1" w:styleId="ImportTok">
     <w:name w:val="ImportTok"/>
     <w:basedOn w:val="VerbatimChar"/>
     <w:rPr>
-      <w:rFonts w:ascii="Consolas" w:hAnsi="Consolas"/>
-      <w:color w:val="00769E"/>
-      <w:sz w:val="22"/>
-      <w:shd w:val="clear" w:color="auto" w:fill="F1F3F5"/>
+      <w:color w:val="00769e"/>
+      <w:shd w:val="clear" w:fill="f1f3f5"/>
     </w:rPr>
   </w:style>
   <w:style w:type="character" w:customStyle="1" w:styleId="CommentTok">
     <w:name w:val="CommentTok"/>
     <w:basedOn w:val="VerbatimChar"/>
     <w:rPr>
-      <w:rFonts w:ascii="Consolas" w:hAnsi="Consolas"/>
-      <w:color w:val="5E5E5E"/>
-      <w:sz w:val="22"/>
-      <w:shd w:val="clear" w:color="auto" w:fill="F1F3F5"/>
+      <w:color w:val="5e5e5e"/>
+      <w:shd w:val="clear" w:fill="f1f3f5"/>
     </w:rPr>
   </w:style>
   <w:style w:type="character" w:customStyle="1" w:styleId="DocumentationTok">
     <w:name w:val="DocumentationTok"/>
     <w:basedOn w:val="VerbatimChar"/>
     <w:rPr>
-      <w:rFonts w:ascii="Consolas" w:hAnsi="Consolas"/>
+      <w:color w:val="5e5e5e"/>
+      <w:shd w:val="clear" w:fill="f1f3f5"/>
       <w:i/>
-      <w:color w:val="5E5E5E"/>
-      <w:sz w:val="22"/>
-      <w:shd w:val="clear" w:color="auto" w:fill="F1F3F5"/>
     </w:rPr>
   </w:style>
   <w:style w:type="character" w:customStyle="1" w:styleId="AnnotationTok">
     <w:name w:val="AnnotationTok"/>
     <w:basedOn w:val="VerbatimChar"/>
     <w:rPr>
-      <w:rFonts w:ascii="Consolas" w:hAnsi="Consolas"/>
-      <w:color w:val="5E5E5E"/>
-      <w:sz w:val="22"/>
-      <w:shd w:val="clear" w:color="auto" w:fill="F1F3F5"/>
+      <w:color w:val="5e5e5e"/>
+      <w:shd w:val="clear" w:fill="f1f3f5"/>
     </w:rPr>
   </w:style>
   <w:style w:type="character" w:customStyle="1" w:styleId="CommentVarTok">
     <w:name w:val="CommentVarTok"/>
     <w:basedOn w:val="VerbatimChar"/>
     <w:rPr>
-      <w:rFonts w:ascii="Consolas" w:hAnsi="Consolas"/>
+      <w:color w:val="5e5e5e"/>
+      <w:shd w:val="clear" w:fill="f1f3f5"/>
       <w:i/>
-      <w:color w:val="5E5E5E"/>
-      <w:sz w:val="22"/>
-      <w:shd w:val="clear" w:color="auto" w:fill="F1F3F5"/>
     </w:rPr>
   </w:style>
   <w:style w:type="character" w:customStyle="1" w:styleId="OtherTok">
     <w:name w:val="OtherTok"/>
     <w:basedOn w:val="VerbatimChar"/>
     <w:rPr>
-      <w:rFonts w:ascii="Consolas" w:hAnsi="Consolas"/>
-      <w:color w:val="003B4F"/>
-      <w:sz w:val="22"/>
-      <w:shd w:val="clear" w:color="auto" w:fill="F1F3F5"/>
+      <w:color w:val="003b4f"/>
+      <w:shd w:val="clear" w:fill="f1f3f5"/>
     </w:rPr>
   </w:style>
   <w:style w:type="character" w:customStyle="1" w:styleId="FunctionTok">
     <w:name w:val="FunctionTok"/>
     <w:basedOn w:val="VerbatimChar"/>
     <w:rPr>
-      <w:rFonts w:ascii="Consolas" w:hAnsi="Consolas"/>
-      <w:color w:val="4758AB"/>
-      <w:sz w:val="22"/>
-      <w:shd w:val="clear" w:color="auto" w:fill="F1F3F5"/>
+      <w:color w:val="4758ab"/>
+      <w:shd w:val="clear" w:fill="f1f3f5"/>
     </w:rPr>
   </w:style>
   <w:style w:type="character" w:customStyle="1" w:styleId="VariableTok">
     <w:name w:val="VariableTok"/>
     <w:basedOn w:val="VerbatimChar"/>
     <w:rPr>
-      <w:rFonts w:ascii="Consolas" w:hAnsi="Consolas"/>
       <w:color w:val="111111"/>
-      <w:sz w:val="22"/>
-      <w:shd w:val="clear" w:color="auto" w:fill="F1F3F5"/>
+      <w:shd w:val="clear" w:fill="f1f3f5"/>
     </w:rPr>
   </w:style>
   <w:style w:type="character" w:customStyle="1" w:styleId="ControlFlowTok">
     <w:name w:val="ControlFlowTok"/>
     <w:basedOn w:val="VerbatimChar"/>
     <w:rPr>
-      <w:rFonts w:ascii="Consolas" w:hAnsi="Consolas"/>
-      <w:color w:val="003B4F"/>
-      <w:sz w:val="22"/>
-      <w:shd w:val="clear" w:color="auto" w:fill="F1F3F5"/>
+      <w:color w:val="003b4f"/>
+      <w:shd w:val="clear" w:fill="f1f3f5"/>
     </w:rPr>
   </w:style>
   <w:style w:type="character" w:customStyle="1" w:styleId="OperatorTok">
     <w:name w:val="OperatorTok"/>
     <w:basedOn w:val="VerbatimChar"/>
     <w:rPr>
-      <w:rFonts w:ascii="Consolas" w:hAnsi="Consolas"/>
-      <w:color w:val="5E5E5E"/>
-      <w:sz w:val="22"/>
-      <w:shd w:val="clear" w:color="auto" w:fill="F1F3F5"/>
+      <w:color w:val="5e5e5e"/>
+      <w:shd w:val="clear" w:fill="f1f3f5"/>
     </w:rPr>
   </w:style>
   <w:style w:type="character" w:customStyle="1" w:styleId="BuiltInTok">
     <w:name w:val="BuiltInTok"/>
     <w:basedOn w:val="VerbatimChar"/>
     <w:rPr>
-      <w:rFonts w:ascii="Consolas" w:hAnsi="Consolas"/>
-      <w:color w:val="003B4F"/>
-      <w:sz w:val="22"/>
-      <w:shd w:val="clear" w:color="auto" w:fill="F1F3F5"/>
+      <w:color w:val="003b4f"/>
+      <w:shd w:val="clear" w:fill="f1f3f5"/>
     </w:rPr>
   </w:style>
   <w:style w:type="character" w:customStyle="1" w:styleId="ExtensionTok">
     <w:name w:val="ExtensionTok"/>
     <w:basedOn w:val="VerbatimChar"/>
     <w:rPr>
-      <w:rFonts w:ascii="Consolas" w:hAnsi="Consolas"/>
-      <w:color w:val="003B4F"/>
-      <w:sz w:val="22"/>
-      <w:shd w:val="clear" w:color="auto" w:fill="F1F3F5"/>
+      <w:color w:val="003b4f"/>
+      <w:shd w:val="clear" w:fill="f1f3f5"/>
     </w:rPr>
   </w:style>
   <w:style w:type="character" w:customStyle="1" w:styleId="PreprocessorTok">
     <w:name w:val="PreprocessorTok"/>
     <w:basedOn w:val="VerbatimChar"/>
     <w:rPr>
-      <w:rFonts w:ascii="Consolas" w:hAnsi="Consolas"/>
-      <w:color w:val="AD0000"/>
-      <w:sz w:val="22"/>
-      <w:shd w:val="clear" w:color="auto" w:fill="F1F3F5"/>
+      <w:color w:val="ad0000"/>
+      <w:shd w:val="clear" w:fill="f1f3f5"/>
     </w:rPr>
   </w:style>
   <w:style w:type="character" w:customStyle="1" w:styleId="AttributeTok">
     <w:name w:val="AttributeTok"/>
     <w:basedOn w:val="VerbatimChar"/>
     <w:rPr>
-      <w:rFonts w:ascii="Consolas" w:hAnsi="Consolas"/>
       <w:color w:val="657422"/>
-      <w:sz w:val="22"/>
-      <w:shd w:val="clear" w:color="auto" w:fill="F1F3F5"/>
+      <w:shd w:val="clear" w:fill="f1f3f5"/>
     </w:rPr>
   </w:style>
   <w:style w:type="character" w:customStyle="1" w:styleId="RegionMarkerTok">
     <w:name w:val="RegionMarkerTok"/>
     <w:basedOn w:val="VerbatimChar"/>
     <w:rPr>
-      <w:rFonts w:ascii="Consolas" w:hAnsi="Consolas"/>
-      <w:color w:val="003B4F"/>
-      <w:sz w:val="22"/>
-      <w:shd w:val="clear" w:color="auto" w:fill="F1F3F5"/>
+      <w:color w:val="003b4f"/>
+      <w:shd w:val="clear" w:fill="f1f3f5"/>
     </w:rPr>
   </w:style>
   <w:style w:type="character" w:customStyle="1" w:styleId="InformationTok">
     <w:name w:val="InformationTok"/>
     <w:basedOn w:val="VerbatimChar"/>
     <w:rPr>
-      <w:rFonts w:ascii="Consolas" w:hAnsi="Consolas"/>
-      <w:color w:val="5E5E5E"/>
-      <w:sz w:val="22"/>
-      <w:shd w:val="clear" w:color="auto" w:fill="F1F3F5"/>
+      <w:color w:val="5e5e5e"/>
+      <w:shd w:val="clear" w:fill="f1f3f5"/>
     </w:rPr>
   </w:style>
   <w:style w:type="character" w:customStyle="1" w:styleId="WarningTok">
     <w:name w:val="WarningTok"/>
     <w:basedOn w:val="VerbatimChar"/>
     <w:rPr>
-      <w:rFonts w:ascii="Consolas" w:hAnsi="Consolas"/>
+      <w:color w:val="5e5e5e"/>
+      <w:shd w:val="clear" w:fill="f1f3f5"/>
       <w:i/>
-      <w:color w:val="5E5E5E"/>
-      <w:sz w:val="22"/>
-      <w:shd w:val="clear" w:color="auto" w:fill="F1F3F5"/>
     </w:rPr>
   </w:style>
   <w:style w:type="character" w:customStyle="1" w:styleId="AlertTok">
     <w:name w:val="AlertTok"/>
     <w:basedOn w:val="VerbatimChar"/>
     <w:rPr>
-      <w:rFonts w:ascii="Consolas" w:hAnsi="Consolas"/>
-      <w:color w:val="AD0000"/>
-      <w:sz w:val="22"/>
-      <w:shd w:val="clear" w:color="auto" w:fill="F1F3F5"/>
+      <w:color w:val="ad0000"/>
+      <w:shd w:val="clear" w:fill="f1f3f5"/>
     </w:rPr>
   </w:style>
   <w:style w:type="character" w:customStyle="1" w:styleId="ErrorTok">
     <w:name w:val="ErrorTok"/>
     <w:basedOn w:val="VerbatimChar"/>
     <w:rPr>
-      <w:rFonts w:ascii="Consolas" w:hAnsi="Consolas"/>
-      <w:color w:val="AD0000"/>
-      <w:sz w:val="22"/>
-      <w:shd w:val="clear" w:color="auto" w:fill="F1F3F5"/>
+      <w:color w:val="ad0000"/>
+      <w:shd w:val="clear" w:fill="f1f3f5"/>
     </w:rPr>
   </w:style>
   <w:style w:type="character" w:customStyle="1" w:styleId="NormalTok">
     <w:name w:val="NormalTok"/>
     <w:basedOn w:val="VerbatimChar"/>
     <w:rPr>
-      <w:rFonts w:ascii="Consolas" w:hAnsi="Consolas"/>
-      <w:color w:val="003B4F"/>
-      <w:sz w:val="22"/>
-      <w:shd w:val="clear" w:color="auto" w:fill="F1F3F5"/>
+      <w:color w:val="003b4f"/>
+      <w:shd w:val="clear" w:fill="f1f3f5"/>
     </w:rPr>
   </w:style>
 </w:styles>

--- a/docs/activities/ch14-act1.docx
+++ b/docs/activities/ch14-act1.docx
@@ -1713,6 +1713,25 @@
       <w:jc w:val="center"/>
     </w:pPr>
   </w:style>
+  <w:style w:customStyle="1" w:styleId="AbstractTitle" w:type="paragraph">
+    <w:name w:val="Abstract Title"/>
+    <w:basedOn w:val="Normal"/>
+    <w:next w:val="Abstract"/>
+    <w:qFormat/>
+    <w:pPr>
+      <w:keepNext/>
+      <w:keepLines/>
+      <w:jc w:val="center"/>
+      <w:spacing w:after="0" w:before="300"/>
+    </w:pPr>
+    <w:rPr>
+      <w:sz w:val="20"/>
+      <w:szCs w:val="20"/>
+      <w:b/>
+      <w:color w:val="345A8A"/>
+      &gt;
+    </w:rPr>
+  </w:style>
   <w:style w:customStyle="1" w:styleId="Abstract" w:type="paragraph">
     <w:name w:val="Abstract"/>
     <w:basedOn w:val="Normal"/>
@@ -1721,7 +1740,7 @@
     <w:pPr>
       <w:keepNext/>
       <w:keepLines/>
-      <w:spacing w:after="300" w:before="300"/>
+      <w:spacing w:after="300" w:before="100"/>
     </w:pPr>
     <w:rPr>
       <w:sz w:val="20"/>
@@ -1943,6 +1962,18 @@
     <w:uiPriority w:val="9"/>
     <w:unhideWhenUsed/>
     <w:qFormat/>
+  </w:style>
+  <w:style w:styleId="FootnoteBlockText" w:type="paragraph">
+    <w:name w:val="Footnote Block Text"/>
+    <w:basedOn w:val="Footnote Text"/>
+    <w:next w:val="Footnote Text"/>
+    <w:uiPriority w:val="9"/>
+    <w:unhideWhenUsed/>
+    <w:qFormat/>
+    <w:pPr>
+      <w:spacing w:after="100" w:before="100"/>
+      <w:ind w:firstLine="0" w:left="480" w:right="480"/>
+    </w:pPr>
   </w:style>
   <w:style w:default="1" w:styleId="DefaultParagraphFont" w:type="character">
     <w:name w:val="Default Paragraph Font"/>
